--- a/scenariusz 3/Sprawozdanie 3.docx
+++ b/scenariusz 3/Sprawozdanie 3.docx
@@ -487,6 +487,2963 @@
         </w:rPr>
         <w:t>Testowanie działania aplikacji</w:t>
       </w:r>
+    </w:p>
+    <w:p>
+      <w:pPr>
+        <w:spacing w:after="0" w:line="240" w:lineRule="auto"/>
+        <w:jc w:val="both"/>
+        <w:rPr>
+          <w:b/>
+        </w:rPr>
+      </w:pPr>
+    </w:p>
+    <w:p>
+      <w:pPr>
+        <w:spacing w:after="0" w:line="240" w:lineRule="auto"/>
+        <w:jc w:val="both"/>
+      </w:pPr>
+      <w:r>
+        <w:t>Każdą próbę przeprowadzono pięciokrotnie i policzono wynik średni.</w:t>
+      </w:r>
+    </w:p>
+    <w:p>
+      <w:pPr>
+        <w:spacing w:after="0" w:line="240" w:lineRule="auto"/>
+        <w:jc w:val="both"/>
+      </w:pPr>
+    </w:p>
+    <w:p>
+      <w:pPr>
+        <w:pStyle w:val="Akapitzlist"/>
+        <w:numPr>
+          <w:ilvl w:val="0"/>
+          <w:numId w:val="23"/>
+        </w:numPr>
+        <w:spacing w:after="0" w:line="240" w:lineRule="auto"/>
+        <w:jc w:val="both"/>
+      </w:pPr>
+      <w:r>
+        <w:t>Test I</w:t>
+      </w:r>
+    </w:p>
+    <w:p>
+      <w:pPr>
+        <w:pStyle w:val="Akapitzlist"/>
+        <w:spacing w:after="0" w:line="240" w:lineRule="auto"/>
+        <w:jc w:val="both"/>
+      </w:pPr>
+      <w:r>
+        <w:t xml:space="preserve">Ustawiono dwie warstwy sieci, składające się kolejno z 24 i 20 neuronów. W obydwu warstwach funkcją aktywacji była funkcja logarytmiczna. </w:t>
+      </w:r>
+    </w:p>
+    <w:p>
+      <w:pPr>
+        <w:pStyle w:val="Akapitzlist"/>
+        <w:spacing w:after="0" w:line="240" w:lineRule="auto"/>
+        <w:jc w:val="both"/>
+      </w:pPr>
+      <w:r>
+        <w:lastRenderedPageBreak/>
+        <w:t>Dla podanych danych uzyskano średnią ilość epok na poziomie 532,4. Średni czas nauki wynosił 1,2 sekundy.</w:t>
+      </w:r>
+    </w:p>
+    <w:tbl>
+      <w:tblPr>
+        <w:tblpPr w:leftFromText="141" w:rightFromText="141" w:vertAnchor="page" w:horzAnchor="page" w:tblpX="2026" w:tblpY="2101"/>
+        <w:tblW w:w="3676" w:type="dxa"/>
+        <w:tblCellMar>
+          <w:left w:w="70" w:type="dxa"/>
+          <w:right w:w="70" w:type="dxa"/>
+        </w:tblCellMar>
+        <w:tblLook w:val="04A0" w:firstRow="1" w:lastRow="0" w:firstColumn="1" w:lastColumn="0" w:noHBand="0" w:noVBand="1"/>
+      </w:tblPr>
+      <w:tblGrid>
+        <w:gridCol w:w="841"/>
+        <w:gridCol w:w="1722"/>
+        <w:gridCol w:w="1113"/>
+      </w:tblGrid>
+      <w:tr>
+        <w:trPr>
+          <w:trHeight w:val="300"/>
+        </w:trPr>
+        <w:tc>
+          <w:tcPr>
+            <w:tcW w:w="841" w:type="dxa"/>
+            <w:tcBorders>
+              <w:top w:val="single" w:sz="8" w:space="0" w:color="auto"/>
+              <w:left w:val="single" w:sz="8" w:space="0" w:color="auto"/>
+              <w:bottom w:val="single" w:sz="4" w:space="0" w:color="auto"/>
+              <w:right w:val="single" w:sz="4" w:space="0" w:color="auto"/>
+            </w:tcBorders>
+            <w:shd w:val="clear" w:color="auto" w:fill="auto"/>
+            <w:noWrap/>
+            <w:vAlign w:val="bottom"/>
+            <w:hideMark/>
+          </w:tcPr>
+          <w:p>
+            <w:pPr>
+              <w:spacing w:after="0" w:line="240" w:lineRule="auto"/>
+              <w:rPr>
+                <w:rFonts w:ascii="Calibri" w:eastAsia="Times New Roman" w:hAnsi="Calibri" w:cs="Calibri"/>
+                <w:b/>
+                <w:bCs/>
+                <w:color w:val="000000"/>
+                <w:lang w:eastAsia="pl-PL"/>
+              </w:rPr>
+            </w:pPr>
+            <w:r>
+              <w:rPr>
+                <w:rFonts w:ascii="Calibri" w:eastAsia="Times New Roman" w:hAnsi="Calibri" w:cs="Calibri"/>
+                <w:b/>
+                <w:bCs/>
+                <w:color w:val="000000"/>
+                <w:lang w:eastAsia="pl-PL"/>
+              </w:rPr>
+              <w:t>Lp.</w:t>
+            </w:r>
+          </w:p>
+        </w:tc>
+        <w:tc>
+          <w:tcPr>
+            <w:tcW w:w="1722" w:type="dxa"/>
+            <w:tcBorders>
+              <w:top w:val="single" w:sz="8" w:space="0" w:color="auto"/>
+              <w:left w:val="nil"/>
+              <w:bottom w:val="single" w:sz="4" w:space="0" w:color="auto"/>
+              <w:right w:val="single" w:sz="4" w:space="0" w:color="auto"/>
+            </w:tcBorders>
+            <w:shd w:val="clear" w:color="auto" w:fill="auto"/>
+            <w:noWrap/>
+            <w:vAlign w:val="bottom"/>
+            <w:hideMark/>
+          </w:tcPr>
+          <w:p>
+            <w:pPr>
+              <w:spacing w:after="0" w:line="240" w:lineRule="auto"/>
+              <w:rPr>
+                <w:rFonts w:ascii="Calibri" w:eastAsia="Times New Roman" w:hAnsi="Calibri" w:cs="Calibri"/>
+                <w:b/>
+                <w:bCs/>
+                <w:color w:val="000000"/>
+                <w:lang w:eastAsia="pl-PL"/>
+              </w:rPr>
+            </w:pPr>
+            <w:r>
+              <w:rPr>
+                <w:rFonts w:ascii="Calibri" w:eastAsia="Times New Roman" w:hAnsi="Calibri" w:cs="Calibri"/>
+                <w:b/>
+                <w:bCs/>
+                <w:color w:val="000000"/>
+                <w:lang w:eastAsia="pl-PL"/>
+              </w:rPr>
+              <w:t>Ilość epok</w:t>
+            </w:r>
+          </w:p>
+        </w:tc>
+        <w:tc>
+          <w:tcPr>
+            <w:tcW w:w="1113" w:type="dxa"/>
+            <w:tcBorders>
+              <w:top w:val="single" w:sz="8" w:space="0" w:color="auto"/>
+              <w:left w:val="nil"/>
+              <w:bottom w:val="single" w:sz="4" w:space="0" w:color="auto"/>
+              <w:right w:val="single" w:sz="8" w:space="0" w:color="auto"/>
+            </w:tcBorders>
+            <w:shd w:val="clear" w:color="auto" w:fill="auto"/>
+            <w:noWrap/>
+            <w:vAlign w:val="bottom"/>
+            <w:hideMark/>
+          </w:tcPr>
+          <w:p>
+            <w:pPr>
+              <w:spacing w:after="0" w:line="240" w:lineRule="auto"/>
+              <w:rPr>
+                <w:rFonts w:ascii="Calibri" w:eastAsia="Times New Roman" w:hAnsi="Calibri" w:cs="Calibri"/>
+                <w:b/>
+                <w:bCs/>
+                <w:color w:val="000000"/>
+                <w:lang w:eastAsia="pl-PL"/>
+              </w:rPr>
+            </w:pPr>
+            <w:r>
+              <w:rPr>
+                <w:rFonts w:ascii="Calibri" w:eastAsia="Times New Roman" w:hAnsi="Calibri" w:cs="Calibri"/>
+                <w:b/>
+                <w:bCs/>
+                <w:color w:val="000000"/>
+                <w:lang w:eastAsia="pl-PL"/>
+              </w:rPr>
+              <w:t>Czas [s]</w:t>
+            </w:r>
+          </w:p>
+        </w:tc>
+      </w:tr>
+      <w:tr>
+        <w:trPr>
+          <w:trHeight w:val="300"/>
+        </w:trPr>
+        <w:tc>
+          <w:tcPr>
+            <w:tcW w:w="841" w:type="dxa"/>
+            <w:tcBorders>
+              <w:top w:val="nil"/>
+              <w:left w:val="single" w:sz="8" w:space="0" w:color="auto"/>
+              <w:bottom w:val="single" w:sz="4" w:space="0" w:color="auto"/>
+              <w:right w:val="single" w:sz="4" w:space="0" w:color="auto"/>
+            </w:tcBorders>
+            <w:shd w:val="clear" w:color="auto" w:fill="auto"/>
+            <w:noWrap/>
+            <w:vAlign w:val="bottom"/>
+            <w:hideMark/>
+          </w:tcPr>
+          <w:p>
+            <w:pPr>
+              <w:spacing w:after="0" w:line="240" w:lineRule="auto"/>
+              <w:rPr>
+                <w:rFonts w:ascii="Calibri" w:eastAsia="Times New Roman" w:hAnsi="Calibri" w:cs="Calibri"/>
+                <w:color w:val="000000"/>
+                <w:lang w:eastAsia="pl-PL"/>
+              </w:rPr>
+            </w:pPr>
+            <w:r>
+              <w:rPr>
+                <w:rFonts w:ascii="Calibri" w:eastAsia="Times New Roman" w:hAnsi="Calibri" w:cs="Calibri"/>
+                <w:color w:val="000000"/>
+                <w:lang w:eastAsia="pl-PL"/>
+              </w:rPr>
+              <w:t>1.</w:t>
+            </w:r>
+          </w:p>
+        </w:tc>
+        <w:tc>
+          <w:tcPr>
+            <w:tcW w:w="1722" w:type="dxa"/>
+            <w:tcBorders>
+              <w:top w:val="nil"/>
+              <w:left w:val="nil"/>
+              <w:bottom w:val="single" w:sz="4" w:space="0" w:color="auto"/>
+              <w:right w:val="single" w:sz="4" w:space="0" w:color="auto"/>
+            </w:tcBorders>
+            <w:shd w:val="clear" w:color="auto" w:fill="auto"/>
+            <w:noWrap/>
+            <w:vAlign w:val="bottom"/>
+            <w:hideMark/>
+          </w:tcPr>
+          <w:p>
+            <w:pPr>
+              <w:spacing w:after="0" w:line="240" w:lineRule="auto"/>
+              <w:jc w:val="right"/>
+              <w:rPr>
+                <w:rFonts w:ascii="Calibri" w:eastAsia="Times New Roman" w:hAnsi="Calibri" w:cs="Calibri"/>
+                <w:color w:val="000000"/>
+                <w:lang w:eastAsia="pl-PL"/>
+              </w:rPr>
+            </w:pPr>
+            <w:r>
+              <w:rPr>
+                <w:rFonts w:ascii="Calibri" w:eastAsia="Times New Roman" w:hAnsi="Calibri" w:cs="Calibri"/>
+                <w:color w:val="000000"/>
+                <w:lang w:eastAsia="pl-PL"/>
+              </w:rPr>
+              <w:t>456</w:t>
+            </w:r>
+          </w:p>
+        </w:tc>
+        <w:tc>
+          <w:tcPr>
+            <w:tcW w:w="1113" w:type="dxa"/>
+            <w:tcBorders>
+              <w:top w:val="nil"/>
+              <w:left w:val="nil"/>
+              <w:bottom w:val="single" w:sz="4" w:space="0" w:color="auto"/>
+              <w:right w:val="single" w:sz="8" w:space="0" w:color="auto"/>
+            </w:tcBorders>
+            <w:shd w:val="clear" w:color="auto" w:fill="auto"/>
+            <w:noWrap/>
+            <w:vAlign w:val="bottom"/>
+            <w:hideMark/>
+          </w:tcPr>
+          <w:p>
+            <w:pPr>
+              <w:spacing w:after="0" w:line="240" w:lineRule="auto"/>
+              <w:jc w:val="right"/>
+              <w:rPr>
+                <w:rFonts w:ascii="Calibri" w:eastAsia="Times New Roman" w:hAnsi="Calibri" w:cs="Calibri"/>
+                <w:color w:val="000000"/>
+                <w:lang w:eastAsia="pl-PL"/>
+              </w:rPr>
+            </w:pPr>
+            <w:r>
+              <w:rPr>
+                <w:rFonts w:ascii="Calibri" w:eastAsia="Times New Roman" w:hAnsi="Calibri" w:cs="Calibri"/>
+                <w:color w:val="000000"/>
+                <w:lang w:eastAsia="pl-PL"/>
+              </w:rPr>
+              <w:t>2</w:t>
+            </w:r>
+          </w:p>
+        </w:tc>
+      </w:tr>
+      <w:tr>
+        <w:trPr>
+          <w:trHeight w:val="300"/>
+        </w:trPr>
+        <w:tc>
+          <w:tcPr>
+            <w:tcW w:w="841" w:type="dxa"/>
+            <w:tcBorders>
+              <w:top w:val="nil"/>
+              <w:left w:val="single" w:sz="8" w:space="0" w:color="auto"/>
+              <w:bottom w:val="single" w:sz="4" w:space="0" w:color="auto"/>
+              <w:right w:val="single" w:sz="4" w:space="0" w:color="auto"/>
+            </w:tcBorders>
+            <w:shd w:val="clear" w:color="auto" w:fill="auto"/>
+            <w:noWrap/>
+            <w:vAlign w:val="bottom"/>
+            <w:hideMark/>
+          </w:tcPr>
+          <w:p>
+            <w:pPr>
+              <w:spacing w:after="0" w:line="240" w:lineRule="auto"/>
+              <w:rPr>
+                <w:rFonts w:ascii="Calibri" w:eastAsia="Times New Roman" w:hAnsi="Calibri" w:cs="Calibri"/>
+                <w:color w:val="000000"/>
+                <w:lang w:eastAsia="pl-PL"/>
+              </w:rPr>
+            </w:pPr>
+            <w:r>
+              <w:rPr>
+                <w:rFonts w:ascii="Calibri" w:eastAsia="Times New Roman" w:hAnsi="Calibri" w:cs="Calibri"/>
+                <w:color w:val="000000"/>
+                <w:lang w:eastAsia="pl-PL"/>
+              </w:rPr>
+              <w:t>2.</w:t>
+            </w:r>
+          </w:p>
+        </w:tc>
+        <w:tc>
+          <w:tcPr>
+            <w:tcW w:w="1722" w:type="dxa"/>
+            <w:tcBorders>
+              <w:top w:val="nil"/>
+              <w:left w:val="nil"/>
+              <w:bottom w:val="single" w:sz="4" w:space="0" w:color="auto"/>
+              <w:right w:val="single" w:sz="4" w:space="0" w:color="auto"/>
+            </w:tcBorders>
+            <w:shd w:val="clear" w:color="auto" w:fill="auto"/>
+            <w:noWrap/>
+            <w:vAlign w:val="bottom"/>
+            <w:hideMark/>
+          </w:tcPr>
+          <w:p>
+            <w:pPr>
+              <w:spacing w:after="0" w:line="240" w:lineRule="auto"/>
+              <w:jc w:val="right"/>
+              <w:rPr>
+                <w:rFonts w:ascii="Calibri" w:eastAsia="Times New Roman" w:hAnsi="Calibri" w:cs="Calibri"/>
+                <w:color w:val="000000"/>
+                <w:lang w:eastAsia="pl-PL"/>
+              </w:rPr>
+            </w:pPr>
+            <w:r>
+              <w:rPr>
+                <w:rFonts w:ascii="Calibri" w:eastAsia="Times New Roman" w:hAnsi="Calibri" w:cs="Calibri"/>
+                <w:color w:val="000000"/>
+                <w:lang w:eastAsia="pl-PL"/>
+              </w:rPr>
+              <w:t>532</w:t>
+            </w:r>
+          </w:p>
+        </w:tc>
+        <w:tc>
+          <w:tcPr>
+            <w:tcW w:w="1113" w:type="dxa"/>
+            <w:tcBorders>
+              <w:top w:val="nil"/>
+              <w:left w:val="nil"/>
+              <w:bottom w:val="single" w:sz="4" w:space="0" w:color="auto"/>
+              <w:right w:val="single" w:sz="8" w:space="0" w:color="auto"/>
+            </w:tcBorders>
+            <w:shd w:val="clear" w:color="auto" w:fill="auto"/>
+            <w:noWrap/>
+            <w:vAlign w:val="bottom"/>
+            <w:hideMark/>
+          </w:tcPr>
+          <w:p>
+            <w:pPr>
+              <w:spacing w:after="0" w:line="240" w:lineRule="auto"/>
+              <w:jc w:val="right"/>
+              <w:rPr>
+                <w:rFonts w:ascii="Calibri" w:eastAsia="Times New Roman" w:hAnsi="Calibri" w:cs="Calibri"/>
+                <w:color w:val="000000"/>
+                <w:lang w:eastAsia="pl-PL"/>
+              </w:rPr>
+            </w:pPr>
+            <w:r>
+              <w:rPr>
+                <w:rFonts w:ascii="Calibri" w:eastAsia="Times New Roman" w:hAnsi="Calibri" w:cs="Calibri"/>
+                <w:color w:val="000000"/>
+                <w:lang w:eastAsia="pl-PL"/>
+              </w:rPr>
+              <w:t>1</w:t>
+            </w:r>
+          </w:p>
+        </w:tc>
+      </w:tr>
+      <w:tr>
+        <w:trPr>
+          <w:trHeight w:val="300"/>
+        </w:trPr>
+        <w:tc>
+          <w:tcPr>
+            <w:tcW w:w="841" w:type="dxa"/>
+            <w:tcBorders>
+              <w:top w:val="nil"/>
+              <w:left w:val="single" w:sz="8" w:space="0" w:color="auto"/>
+              <w:bottom w:val="single" w:sz="4" w:space="0" w:color="auto"/>
+              <w:right w:val="single" w:sz="4" w:space="0" w:color="auto"/>
+            </w:tcBorders>
+            <w:shd w:val="clear" w:color="auto" w:fill="auto"/>
+            <w:noWrap/>
+            <w:vAlign w:val="bottom"/>
+            <w:hideMark/>
+          </w:tcPr>
+          <w:p>
+            <w:pPr>
+              <w:spacing w:after="0" w:line="240" w:lineRule="auto"/>
+              <w:rPr>
+                <w:rFonts w:ascii="Calibri" w:eastAsia="Times New Roman" w:hAnsi="Calibri" w:cs="Calibri"/>
+                <w:color w:val="000000"/>
+                <w:lang w:eastAsia="pl-PL"/>
+              </w:rPr>
+            </w:pPr>
+            <w:r>
+              <w:rPr>
+                <w:rFonts w:ascii="Calibri" w:eastAsia="Times New Roman" w:hAnsi="Calibri" w:cs="Calibri"/>
+                <w:color w:val="000000"/>
+                <w:lang w:eastAsia="pl-PL"/>
+              </w:rPr>
+              <w:t>3.</w:t>
+            </w:r>
+          </w:p>
+        </w:tc>
+        <w:tc>
+          <w:tcPr>
+            <w:tcW w:w="1722" w:type="dxa"/>
+            <w:tcBorders>
+              <w:top w:val="nil"/>
+              <w:left w:val="nil"/>
+              <w:bottom w:val="single" w:sz="4" w:space="0" w:color="auto"/>
+              <w:right w:val="single" w:sz="4" w:space="0" w:color="auto"/>
+            </w:tcBorders>
+            <w:shd w:val="clear" w:color="auto" w:fill="auto"/>
+            <w:noWrap/>
+            <w:vAlign w:val="bottom"/>
+            <w:hideMark/>
+          </w:tcPr>
+          <w:p>
+            <w:pPr>
+              <w:spacing w:after="0" w:line="240" w:lineRule="auto"/>
+              <w:jc w:val="right"/>
+              <w:rPr>
+                <w:rFonts w:ascii="Calibri" w:eastAsia="Times New Roman" w:hAnsi="Calibri" w:cs="Calibri"/>
+                <w:color w:val="000000"/>
+                <w:lang w:eastAsia="pl-PL"/>
+              </w:rPr>
+            </w:pPr>
+            <w:r>
+              <w:rPr>
+                <w:rFonts w:ascii="Calibri" w:eastAsia="Times New Roman" w:hAnsi="Calibri" w:cs="Calibri"/>
+                <w:color w:val="000000"/>
+                <w:lang w:eastAsia="pl-PL"/>
+              </w:rPr>
+              <w:t>522</w:t>
+            </w:r>
+          </w:p>
+        </w:tc>
+        <w:tc>
+          <w:tcPr>
+            <w:tcW w:w="1113" w:type="dxa"/>
+            <w:tcBorders>
+              <w:top w:val="nil"/>
+              <w:left w:val="nil"/>
+              <w:bottom w:val="single" w:sz="4" w:space="0" w:color="auto"/>
+              <w:right w:val="single" w:sz="8" w:space="0" w:color="auto"/>
+            </w:tcBorders>
+            <w:shd w:val="clear" w:color="auto" w:fill="auto"/>
+            <w:noWrap/>
+            <w:vAlign w:val="bottom"/>
+            <w:hideMark/>
+          </w:tcPr>
+          <w:p>
+            <w:pPr>
+              <w:spacing w:after="0" w:line="240" w:lineRule="auto"/>
+              <w:jc w:val="right"/>
+              <w:rPr>
+                <w:rFonts w:ascii="Calibri" w:eastAsia="Times New Roman" w:hAnsi="Calibri" w:cs="Calibri"/>
+                <w:color w:val="000000"/>
+                <w:lang w:eastAsia="pl-PL"/>
+              </w:rPr>
+            </w:pPr>
+            <w:r>
+              <w:rPr>
+                <w:rFonts w:ascii="Calibri" w:eastAsia="Times New Roman" w:hAnsi="Calibri" w:cs="Calibri"/>
+                <w:color w:val="000000"/>
+                <w:lang w:eastAsia="pl-PL"/>
+              </w:rPr>
+              <w:t>1</w:t>
+            </w:r>
+          </w:p>
+        </w:tc>
+      </w:tr>
+      <w:tr>
+        <w:trPr>
+          <w:trHeight w:val="300"/>
+        </w:trPr>
+        <w:tc>
+          <w:tcPr>
+            <w:tcW w:w="841" w:type="dxa"/>
+            <w:tcBorders>
+              <w:top w:val="nil"/>
+              <w:left w:val="single" w:sz="8" w:space="0" w:color="auto"/>
+              <w:bottom w:val="single" w:sz="4" w:space="0" w:color="auto"/>
+              <w:right w:val="single" w:sz="4" w:space="0" w:color="auto"/>
+            </w:tcBorders>
+            <w:shd w:val="clear" w:color="auto" w:fill="auto"/>
+            <w:noWrap/>
+            <w:vAlign w:val="bottom"/>
+            <w:hideMark/>
+          </w:tcPr>
+          <w:p>
+            <w:pPr>
+              <w:spacing w:after="0" w:line="240" w:lineRule="auto"/>
+              <w:rPr>
+                <w:rFonts w:ascii="Calibri" w:eastAsia="Times New Roman" w:hAnsi="Calibri" w:cs="Calibri"/>
+                <w:color w:val="000000"/>
+                <w:lang w:eastAsia="pl-PL"/>
+              </w:rPr>
+            </w:pPr>
+            <w:r>
+              <w:rPr>
+                <w:rFonts w:ascii="Calibri" w:eastAsia="Times New Roman" w:hAnsi="Calibri" w:cs="Calibri"/>
+                <w:color w:val="000000"/>
+                <w:lang w:eastAsia="pl-PL"/>
+              </w:rPr>
+              <w:t>4.</w:t>
+            </w:r>
+          </w:p>
+        </w:tc>
+        <w:tc>
+          <w:tcPr>
+            <w:tcW w:w="1722" w:type="dxa"/>
+            <w:tcBorders>
+              <w:top w:val="nil"/>
+              <w:left w:val="nil"/>
+              <w:bottom w:val="single" w:sz="4" w:space="0" w:color="auto"/>
+              <w:right w:val="single" w:sz="4" w:space="0" w:color="auto"/>
+            </w:tcBorders>
+            <w:shd w:val="clear" w:color="auto" w:fill="auto"/>
+            <w:noWrap/>
+            <w:vAlign w:val="bottom"/>
+            <w:hideMark/>
+          </w:tcPr>
+          <w:p>
+            <w:pPr>
+              <w:spacing w:after="0" w:line="240" w:lineRule="auto"/>
+              <w:jc w:val="right"/>
+              <w:rPr>
+                <w:rFonts w:ascii="Calibri" w:eastAsia="Times New Roman" w:hAnsi="Calibri" w:cs="Calibri"/>
+                <w:color w:val="000000"/>
+                <w:lang w:eastAsia="pl-PL"/>
+              </w:rPr>
+            </w:pPr>
+            <w:r>
+              <w:rPr>
+                <w:rFonts w:ascii="Calibri" w:eastAsia="Times New Roman" w:hAnsi="Calibri" w:cs="Calibri"/>
+                <w:color w:val="000000"/>
+                <w:lang w:eastAsia="pl-PL"/>
+              </w:rPr>
+              <w:t>564</w:t>
+            </w:r>
+          </w:p>
+        </w:tc>
+        <w:tc>
+          <w:tcPr>
+            <w:tcW w:w="1113" w:type="dxa"/>
+            <w:tcBorders>
+              <w:top w:val="nil"/>
+              <w:left w:val="nil"/>
+              <w:bottom w:val="single" w:sz="4" w:space="0" w:color="auto"/>
+              <w:right w:val="single" w:sz="8" w:space="0" w:color="auto"/>
+            </w:tcBorders>
+            <w:shd w:val="clear" w:color="auto" w:fill="auto"/>
+            <w:noWrap/>
+            <w:vAlign w:val="bottom"/>
+            <w:hideMark/>
+          </w:tcPr>
+          <w:p>
+            <w:pPr>
+              <w:spacing w:after="0" w:line="240" w:lineRule="auto"/>
+              <w:jc w:val="right"/>
+              <w:rPr>
+                <w:rFonts w:ascii="Calibri" w:eastAsia="Times New Roman" w:hAnsi="Calibri" w:cs="Calibri"/>
+                <w:color w:val="000000"/>
+                <w:lang w:eastAsia="pl-PL"/>
+              </w:rPr>
+            </w:pPr>
+            <w:r>
+              <w:rPr>
+                <w:rFonts w:ascii="Calibri" w:eastAsia="Times New Roman" w:hAnsi="Calibri" w:cs="Calibri"/>
+                <w:color w:val="000000"/>
+                <w:lang w:eastAsia="pl-PL"/>
+              </w:rPr>
+              <w:t>1</w:t>
+            </w:r>
+          </w:p>
+        </w:tc>
+      </w:tr>
+      <w:tr>
+        <w:trPr>
+          <w:trHeight w:val="300"/>
+        </w:trPr>
+        <w:tc>
+          <w:tcPr>
+            <w:tcW w:w="841" w:type="dxa"/>
+            <w:tcBorders>
+              <w:top w:val="nil"/>
+              <w:left w:val="single" w:sz="8" w:space="0" w:color="auto"/>
+              <w:bottom w:val="single" w:sz="4" w:space="0" w:color="auto"/>
+              <w:right w:val="single" w:sz="4" w:space="0" w:color="auto"/>
+            </w:tcBorders>
+            <w:shd w:val="clear" w:color="auto" w:fill="auto"/>
+            <w:noWrap/>
+            <w:vAlign w:val="bottom"/>
+            <w:hideMark/>
+          </w:tcPr>
+          <w:p>
+            <w:pPr>
+              <w:spacing w:after="0" w:line="240" w:lineRule="auto"/>
+              <w:rPr>
+                <w:rFonts w:ascii="Calibri" w:eastAsia="Times New Roman" w:hAnsi="Calibri" w:cs="Calibri"/>
+                <w:color w:val="000000"/>
+                <w:lang w:eastAsia="pl-PL"/>
+              </w:rPr>
+            </w:pPr>
+            <w:r>
+              <w:rPr>
+                <w:rFonts w:ascii="Calibri" w:eastAsia="Times New Roman" w:hAnsi="Calibri" w:cs="Calibri"/>
+                <w:color w:val="000000"/>
+                <w:lang w:eastAsia="pl-PL"/>
+              </w:rPr>
+              <w:t>5.</w:t>
+            </w:r>
+          </w:p>
+        </w:tc>
+        <w:tc>
+          <w:tcPr>
+            <w:tcW w:w="1722" w:type="dxa"/>
+            <w:tcBorders>
+              <w:top w:val="nil"/>
+              <w:left w:val="nil"/>
+              <w:bottom w:val="single" w:sz="4" w:space="0" w:color="auto"/>
+              <w:right w:val="single" w:sz="4" w:space="0" w:color="auto"/>
+            </w:tcBorders>
+            <w:shd w:val="clear" w:color="auto" w:fill="auto"/>
+            <w:noWrap/>
+            <w:vAlign w:val="bottom"/>
+            <w:hideMark/>
+          </w:tcPr>
+          <w:p>
+            <w:pPr>
+              <w:spacing w:after="0" w:line="240" w:lineRule="auto"/>
+              <w:jc w:val="right"/>
+              <w:rPr>
+                <w:rFonts w:ascii="Calibri" w:eastAsia="Times New Roman" w:hAnsi="Calibri" w:cs="Calibri"/>
+                <w:color w:val="000000"/>
+                <w:lang w:eastAsia="pl-PL"/>
+              </w:rPr>
+            </w:pPr>
+            <w:r>
+              <w:rPr>
+                <w:rFonts w:ascii="Calibri" w:eastAsia="Times New Roman" w:hAnsi="Calibri" w:cs="Calibri"/>
+                <w:color w:val="000000"/>
+                <w:lang w:eastAsia="pl-PL"/>
+              </w:rPr>
+              <w:t>588</w:t>
+            </w:r>
+          </w:p>
+        </w:tc>
+        <w:tc>
+          <w:tcPr>
+            <w:tcW w:w="1113" w:type="dxa"/>
+            <w:tcBorders>
+              <w:top w:val="nil"/>
+              <w:left w:val="nil"/>
+              <w:bottom w:val="single" w:sz="4" w:space="0" w:color="auto"/>
+              <w:right w:val="single" w:sz="8" w:space="0" w:color="auto"/>
+            </w:tcBorders>
+            <w:shd w:val="clear" w:color="auto" w:fill="auto"/>
+            <w:noWrap/>
+            <w:vAlign w:val="bottom"/>
+            <w:hideMark/>
+          </w:tcPr>
+          <w:p>
+            <w:pPr>
+              <w:spacing w:after="0" w:line="240" w:lineRule="auto"/>
+              <w:jc w:val="right"/>
+              <w:rPr>
+                <w:rFonts w:ascii="Calibri" w:eastAsia="Times New Roman" w:hAnsi="Calibri" w:cs="Calibri"/>
+                <w:color w:val="000000"/>
+                <w:lang w:eastAsia="pl-PL"/>
+              </w:rPr>
+            </w:pPr>
+            <w:r>
+              <w:rPr>
+                <w:rFonts w:ascii="Calibri" w:eastAsia="Times New Roman" w:hAnsi="Calibri" w:cs="Calibri"/>
+                <w:color w:val="000000"/>
+                <w:lang w:eastAsia="pl-PL"/>
+              </w:rPr>
+              <w:t>1</w:t>
+            </w:r>
+          </w:p>
+        </w:tc>
+      </w:tr>
+      <w:tr>
+        <w:trPr>
+          <w:trHeight w:val="315"/>
+        </w:trPr>
+        <w:tc>
+          <w:tcPr>
+            <w:tcW w:w="841" w:type="dxa"/>
+            <w:tcBorders>
+              <w:top w:val="nil"/>
+              <w:left w:val="single" w:sz="8" w:space="0" w:color="auto"/>
+              <w:bottom w:val="single" w:sz="8" w:space="0" w:color="auto"/>
+              <w:right w:val="single" w:sz="4" w:space="0" w:color="auto"/>
+            </w:tcBorders>
+            <w:shd w:val="clear" w:color="auto" w:fill="auto"/>
+            <w:noWrap/>
+            <w:vAlign w:val="bottom"/>
+            <w:hideMark/>
+          </w:tcPr>
+          <w:p>
+            <w:pPr>
+              <w:spacing w:after="0" w:line="240" w:lineRule="auto"/>
+              <w:rPr>
+                <w:rFonts w:ascii="Calibri" w:eastAsia="Times New Roman" w:hAnsi="Calibri" w:cs="Calibri"/>
+                <w:b/>
+                <w:bCs/>
+                <w:color w:val="000000"/>
+                <w:lang w:eastAsia="pl-PL"/>
+              </w:rPr>
+            </w:pPr>
+            <w:r>
+              <w:rPr>
+                <w:rFonts w:ascii="Calibri" w:eastAsia="Times New Roman" w:hAnsi="Calibri" w:cs="Calibri"/>
+                <w:b/>
+                <w:bCs/>
+                <w:color w:val="000000"/>
+                <w:lang w:eastAsia="pl-PL"/>
+              </w:rPr>
+              <w:t>Śre</w:t>
+            </w:r>
+            <w:r>
+              <w:rPr>
+                <w:rFonts w:ascii="Calibri" w:eastAsia="Times New Roman" w:hAnsi="Calibri" w:cs="Calibri"/>
+                <w:b/>
+                <w:bCs/>
+                <w:color w:val="000000"/>
+                <w:lang w:eastAsia="pl-PL"/>
+              </w:rPr>
+              <w:t>d</w:t>
+            </w:r>
+            <w:r>
+              <w:rPr>
+                <w:rFonts w:ascii="Calibri" w:eastAsia="Times New Roman" w:hAnsi="Calibri" w:cs="Calibri"/>
+                <w:b/>
+                <w:bCs/>
+                <w:color w:val="000000"/>
+                <w:lang w:eastAsia="pl-PL"/>
+              </w:rPr>
+              <w:t>nia</w:t>
+            </w:r>
+          </w:p>
+        </w:tc>
+        <w:tc>
+          <w:tcPr>
+            <w:tcW w:w="1722" w:type="dxa"/>
+            <w:tcBorders>
+              <w:top w:val="nil"/>
+              <w:left w:val="nil"/>
+              <w:bottom w:val="single" w:sz="8" w:space="0" w:color="auto"/>
+              <w:right w:val="single" w:sz="4" w:space="0" w:color="auto"/>
+            </w:tcBorders>
+            <w:shd w:val="clear" w:color="auto" w:fill="auto"/>
+            <w:noWrap/>
+            <w:vAlign w:val="bottom"/>
+            <w:hideMark/>
+          </w:tcPr>
+          <w:p>
+            <w:pPr>
+              <w:spacing w:after="0" w:line="240" w:lineRule="auto"/>
+              <w:jc w:val="right"/>
+              <w:rPr>
+                <w:rFonts w:ascii="Calibri" w:eastAsia="Times New Roman" w:hAnsi="Calibri" w:cs="Calibri"/>
+                <w:b/>
+                <w:bCs/>
+                <w:color w:val="000000"/>
+                <w:lang w:eastAsia="pl-PL"/>
+              </w:rPr>
+            </w:pPr>
+            <w:r>
+              <w:rPr>
+                <w:rFonts w:ascii="Calibri" w:eastAsia="Times New Roman" w:hAnsi="Calibri" w:cs="Calibri"/>
+                <w:b/>
+                <w:bCs/>
+                <w:color w:val="000000"/>
+                <w:lang w:eastAsia="pl-PL"/>
+              </w:rPr>
+              <w:t>532,4</w:t>
+            </w:r>
+          </w:p>
+        </w:tc>
+        <w:tc>
+          <w:tcPr>
+            <w:tcW w:w="1113" w:type="dxa"/>
+            <w:tcBorders>
+              <w:top w:val="nil"/>
+              <w:left w:val="nil"/>
+              <w:bottom w:val="single" w:sz="8" w:space="0" w:color="auto"/>
+              <w:right w:val="single" w:sz="8" w:space="0" w:color="auto"/>
+            </w:tcBorders>
+            <w:shd w:val="clear" w:color="auto" w:fill="auto"/>
+            <w:noWrap/>
+            <w:vAlign w:val="bottom"/>
+            <w:hideMark/>
+          </w:tcPr>
+          <w:p>
+            <w:pPr>
+              <w:spacing w:after="0" w:line="240" w:lineRule="auto"/>
+              <w:jc w:val="right"/>
+              <w:rPr>
+                <w:rFonts w:ascii="Calibri" w:eastAsia="Times New Roman" w:hAnsi="Calibri" w:cs="Calibri"/>
+                <w:b/>
+                <w:bCs/>
+                <w:color w:val="000000"/>
+                <w:lang w:eastAsia="pl-PL"/>
+              </w:rPr>
+            </w:pPr>
+            <w:r>
+              <w:rPr>
+                <w:rFonts w:ascii="Calibri" w:eastAsia="Times New Roman" w:hAnsi="Calibri" w:cs="Calibri"/>
+                <w:b/>
+                <w:bCs/>
+                <w:color w:val="000000"/>
+                <w:lang w:eastAsia="pl-PL"/>
+              </w:rPr>
+              <w:t>1,2</w:t>
+            </w:r>
+          </w:p>
+        </w:tc>
+      </w:tr>
+    </w:tbl>
+    <w:p>
+      <w:pPr>
+        <w:pStyle w:val="Akapitzlist"/>
+        <w:spacing w:after="0" w:line="240" w:lineRule="auto"/>
+        <w:jc w:val="both"/>
+      </w:pPr>
+    </w:p>
+    <w:p>
+      <w:pPr>
+        <w:pStyle w:val="Akapitzlist"/>
+        <w:spacing w:after="0" w:line="240" w:lineRule="auto"/>
+        <w:jc w:val="both"/>
+        <w:rPr>
+          <w:sz w:val="18"/>
+          <w:szCs w:val="18"/>
+        </w:rPr>
+      </w:pPr>
+      <w:r>
+        <w:rPr>
+          <w:sz w:val="18"/>
+          <w:szCs w:val="18"/>
+        </w:rPr>
+        <w:t>Tabela przedstawia</w:t>
+      </w:r>
+    </w:p>
+    <w:p>
+      <w:pPr>
+        <w:pStyle w:val="Akapitzlist"/>
+        <w:spacing w:after="0" w:line="240" w:lineRule="auto"/>
+        <w:ind w:left="1428"/>
+        <w:jc w:val="both"/>
+        <w:rPr>
+          <w:sz w:val="18"/>
+          <w:szCs w:val="18"/>
+        </w:rPr>
+      </w:pPr>
+      <w:r>
+        <w:rPr>
+          <w:sz w:val="18"/>
+          <w:szCs w:val="18"/>
+        </w:rPr>
+        <w:t>wyniki uzyskane w</w:t>
+      </w:r>
+    </w:p>
+    <w:p>
+      <w:pPr>
+        <w:pStyle w:val="Akapitzlist"/>
+        <w:spacing w:after="0" w:line="240" w:lineRule="auto"/>
+        <w:jc w:val="both"/>
+        <w:rPr>
+          <w:sz w:val="18"/>
+          <w:szCs w:val="18"/>
+        </w:rPr>
+      </w:pPr>
+      <w:r>
+        <w:rPr>
+          <w:sz w:val="18"/>
+          <w:szCs w:val="18"/>
+        </w:rPr>
+        <w:t xml:space="preserve">poszczególnych </w:t>
+      </w:r>
+    </w:p>
+    <w:p>
+      <w:pPr>
+        <w:pStyle w:val="Akapitzlist"/>
+        <w:spacing w:after="0" w:line="240" w:lineRule="auto"/>
+        <w:ind w:left="1428"/>
+        <w:jc w:val="both"/>
+        <w:rPr>
+          <w:sz w:val="18"/>
+          <w:szCs w:val="18"/>
+        </w:rPr>
+      </w:pPr>
+      <w:r>
+        <w:rPr>
+          <w:sz w:val="18"/>
+          <w:szCs w:val="18"/>
+        </w:rPr>
+        <w:t>próbach.</w:t>
+      </w:r>
+    </w:p>
+    <w:p>
+      <w:pPr>
+        <w:pStyle w:val="Akapitzlist"/>
+        <w:spacing w:after="0" w:line="240" w:lineRule="auto"/>
+        <w:ind w:left="1428"/>
+        <w:jc w:val="both"/>
+      </w:pPr>
+    </w:p>
+    <w:p>
+      <w:pPr>
+        <w:pStyle w:val="Akapitzlist"/>
+        <w:spacing w:after="0" w:line="240" w:lineRule="auto"/>
+        <w:ind w:left="1428"/>
+        <w:jc w:val="both"/>
+      </w:pPr>
+      <w:r>
+        <w:rPr>
+          <w:noProof/>
+          <w:lang w:eastAsia="pl-PL"/>
+        </w:rPr>
+        <w:drawing>
+          <wp:anchor distT="0" distB="0" distL="114300" distR="114300" simplePos="0" relativeHeight="251659264" behindDoc="1" locked="0" layoutInCell="1" allowOverlap="1">
+            <wp:simplePos x="0" y="0"/>
+            <wp:positionH relativeFrom="column">
+              <wp:posOffset>3205480</wp:posOffset>
+            </wp:positionH>
+            <wp:positionV relativeFrom="paragraph">
+              <wp:posOffset>127000</wp:posOffset>
+            </wp:positionV>
+            <wp:extent cx="3046730" cy="2597150"/>
+            <wp:effectExtent l="0" t="0" r="1270" b="0"/>
+            <wp:wrapTight wrapText="bothSides">
+              <wp:wrapPolygon edited="0">
+                <wp:start x="0" y="0"/>
+                <wp:lineTo x="0" y="21389"/>
+                <wp:lineTo x="21474" y="21389"/>
+                <wp:lineTo x="21474" y="0"/>
+                <wp:lineTo x="0" y="0"/>
+              </wp:wrapPolygon>
+            </wp:wrapTight>
+            <wp:docPr id="2" name="Obraz 2"/>
+            <wp:cNvGraphicFramePr>
+              <a:graphicFrameLocks xmlns:a="http://schemas.openxmlformats.org/drawingml/2006/main" noChangeAspect="1"/>
+            </wp:cNvGraphicFramePr>
+            <a:graphic xmlns:a="http://schemas.openxmlformats.org/drawingml/2006/main">
+              <a:graphicData uri="http://schemas.openxmlformats.org/drawingml/2006/picture">
+                <pic:pic xmlns:pic="http://schemas.openxmlformats.org/drawingml/2006/picture">
+                  <pic:nvPicPr>
+                    <pic:cNvPr id="1" name=""/>
+                    <pic:cNvPicPr/>
+                  </pic:nvPicPr>
+                  <pic:blipFill>
+                    <a:blip r:embed="rId6">
+                      <a:extLst>
+                        <a:ext uri="{28A0092B-C50C-407E-A947-70E740481C1C}">
+                          <a14:useLocalDpi xmlns:a14="http://schemas.microsoft.com/office/drawing/2010/main" val="0"/>
+                        </a:ext>
+                      </a:extLst>
+                    </a:blip>
+                    <a:stretch>
+                      <a:fillRect/>
+                    </a:stretch>
+                  </pic:blipFill>
+                  <pic:spPr>
+                    <a:xfrm>
+                      <a:off x="0" y="0"/>
+                      <a:ext cx="3046730" cy="2597150"/>
+                    </a:xfrm>
+                    <a:prstGeom prst="rect">
+                      <a:avLst/>
+                    </a:prstGeom>
+                  </pic:spPr>
+                </pic:pic>
+              </a:graphicData>
+            </a:graphic>
+            <wp14:sizeRelH relativeFrom="margin">
+              <wp14:pctWidth>0</wp14:pctWidth>
+            </wp14:sizeRelH>
+            <wp14:sizeRelV relativeFrom="margin">
+              <wp14:pctHeight>0</wp14:pctHeight>
+            </wp14:sizeRelV>
+          </wp:anchor>
+        </w:drawing>
+      </w:r>
+    </w:p>
+    <w:p>
+      <w:pPr>
+        <w:pStyle w:val="Akapitzlist"/>
+        <w:spacing w:after="0" w:line="240" w:lineRule="auto"/>
+        <w:ind w:left="1428"/>
+        <w:jc w:val="both"/>
+      </w:pPr>
+    </w:p>
+    <w:p>
+      <w:pPr>
+        <w:pStyle w:val="Akapitzlist"/>
+        <w:spacing w:after="0" w:line="240" w:lineRule="auto"/>
+        <w:ind w:left="1428"/>
+        <w:jc w:val="both"/>
+      </w:pPr>
+    </w:p>
+    <w:p>
+      <w:pPr>
+        <w:pStyle w:val="Akapitzlist"/>
+        <w:spacing w:after="0" w:line="240" w:lineRule="auto"/>
+        <w:ind w:left="1428"/>
+        <w:jc w:val="both"/>
+      </w:pPr>
+    </w:p>
+    <w:p>
+      <w:pPr>
+        <w:pStyle w:val="Akapitzlist"/>
+        <w:spacing w:after="0" w:line="240" w:lineRule="auto"/>
+        <w:ind w:left="1428"/>
+        <w:jc w:val="both"/>
+      </w:pPr>
+    </w:p>
+    <w:p>
+      <w:pPr>
+        <w:pStyle w:val="Akapitzlist"/>
+        <w:spacing w:after="0" w:line="240" w:lineRule="auto"/>
+        <w:ind w:left="1428"/>
+        <w:jc w:val="both"/>
+      </w:pPr>
+    </w:p>
+    <w:p>
+      <w:pPr>
+        <w:pStyle w:val="Akapitzlist"/>
+        <w:spacing w:after="0" w:line="240" w:lineRule="auto"/>
+        <w:ind w:left="1428"/>
+        <w:jc w:val="both"/>
+      </w:pPr>
+    </w:p>
+    <w:p>
+      <w:pPr>
+        <w:pStyle w:val="Akapitzlist"/>
+        <w:spacing w:after="0" w:line="240" w:lineRule="auto"/>
+        <w:ind w:left="1428"/>
+        <w:jc w:val="both"/>
+      </w:pPr>
+    </w:p>
+    <w:p>
+      <w:pPr>
+        <w:pStyle w:val="Akapitzlist"/>
+        <w:spacing w:after="0" w:line="240" w:lineRule="auto"/>
+        <w:ind w:left="1428"/>
+        <w:jc w:val="both"/>
+      </w:pPr>
+    </w:p>
+    <w:p>
+      <w:pPr>
+        <w:pStyle w:val="Akapitzlist"/>
+        <w:spacing w:after="0" w:line="240" w:lineRule="auto"/>
+        <w:ind w:left="1428"/>
+        <w:jc w:val="both"/>
+      </w:pPr>
+    </w:p>
+    <w:p>
+      <w:pPr>
+        <w:pStyle w:val="Akapitzlist"/>
+        <w:spacing w:after="0" w:line="240" w:lineRule="auto"/>
+        <w:ind w:left="1428"/>
+        <w:jc w:val="both"/>
+      </w:pPr>
+    </w:p>
+    <w:p>
+      <w:pPr>
+        <w:pStyle w:val="Akapitzlist"/>
+        <w:spacing w:after="0" w:line="240" w:lineRule="auto"/>
+        <w:ind w:left="1428"/>
+        <w:jc w:val="both"/>
+      </w:pPr>
+    </w:p>
+    <w:p>
+      <w:pPr>
+        <w:pStyle w:val="Akapitzlist"/>
+        <w:spacing w:after="0" w:line="240" w:lineRule="auto"/>
+        <w:ind w:left="1428"/>
+        <w:jc w:val="both"/>
+      </w:pPr>
+    </w:p>
+    <w:p>
+      <w:pPr>
+        <w:pStyle w:val="Akapitzlist"/>
+        <w:spacing w:after="0" w:line="240" w:lineRule="auto"/>
+        <w:ind w:left="1428"/>
+        <w:jc w:val="both"/>
+        <w:rPr>
+          <w:sz w:val="18"/>
+          <w:szCs w:val="18"/>
+        </w:rPr>
+      </w:pPr>
+      <w:r>
+        <w:rPr>
+          <w:sz w:val="18"/>
+          <w:szCs w:val="18"/>
+        </w:rPr>
+        <w:t>Przykładowy wykres średniego błędu kwadratowego w zależności od ilości epok podczas nauki.</w:t>
+      </w:r>
+    </w:p>
+    <w:p>
+      <w:pPr>
+        <w:pStyle w:val="Akapitzlist"/>
+        <w:spacing w:after="0" w:line="240" w:lineRule="auto"/>
+        <w:ind w:left="1428"/>
+        <w:jc w:val="both"/>
+      </w:pPr>
+    </w:p>
+    <w:p>
+      <w:pPr>
+        <w:pStyle w:val="Akapitzlist"/>
+        <w:spacing w:after="0" w:line="240" w:lineRule="auto"/>
+        <w:ind w:left="1428"/>
+        <w:jc w:val="both"/>
+      </w:pPr>
+    </w:p>
+    <w:p>
+      <w:pPr>
+        <w:pStyle w:val="Akapitzlist"/>
+        <w:spacing w:after="0" w:line="240" w:lineRule="auto"/>
+        <w:ind w:left="1428"/>
+        <w:jc w:val="both"/>
+      </w:pPr>
+    </w:p>
+    <w:p>
+      <w:pPr>
+        <w:pStyle w:val="Akapitzlist"/>
+        <w:spacing w:after="0" w:line="240" w:lineRule="auto"/>
+        <w:ind w:left="1428"/>
+        <w:jc w:val="both"/>
+      </w:pPr>
+    </w:p>
+    <w:p>
+      <w:pPr>
+        <w:pStyle w:val="Akapitzlist"/>
+        <w:spacing w:after="0" w:line="240" w:lineRule="auto"/>
+        <w:ind w:left="1428"/>
+        <w:jc w:val="both"/>
+      </w:pPr>
+    </w:p>
+    <w:p>
+      <w:pPr>
+        <w:pStyle w:val="Akapitzlist"/>
+        <w:spacing w:after="0" w:line="240" w:lineRule="auto"/>
+        <w:ind w:left="1428"/>
+        <w:jc w:val="both"/>
+      </w:pPr>
+    </w:p>
+    <w:p>
+      <w:pPr>
+        <w:pStyle w:val="Akapitzlist"/>
+        <w:numPr>
+          <w:ilvl w:val="0"/>
+          <w:numId w:val="23"/>
+        </w:numPr>
+        <w:spacing w:after="0" w:line="240" w:lineRule="auto"/>
+        <w:jc w:val="both"/>
+      </w:pPr>
+      <w:r>
+        <w:t>Test II</w:t>
+      </w:r>
+    </w:p>
+    <w:p>
+      <w:pPr>
+        <w:pStyle w:val="Akapitzlist"/>
+        <w:spacing w:after="0" w:line="240" w:lineRule="auto"/>
+        <w:jc w:val="both"/>
+      </w:pPr>
+      <w:r>
+        <w:t>Ustawiono dwie warstwy sieci, składające się kolejno z 24 i 20 neuronów. W obydwu funkcją aktywacji był tangens hiperboliczny.</w:t>
+      </w:r>
+    </w:p>
+    <w:p>
+      <w:pPr>
+        <w:pStyle w:val="Akapitzlist"/>
+        <w:spacing w:after="0" w:line="240" w:lineRule="auto"/>
+        <w:jc w:val="both"/>
+      </w:pPr>
+    </w:p>
+    <w:p>
+      <w:pPr>
+        <w:pStyle w:val="Akapitzlist"/>
+        <w:spacing w:after="0" w:line="240" w:lineRule="auto"/>
+        <w:jc w:val="both"/>
+      </w:pPr>
+      <w:r>
+        <w:t xml:space="preserve">Przy tym ustawieniu za każdym razem uzyskiwano programowo ustawioną maksymalną ilość epok, równą 4000. </w:t>
+      </w:r>
+    </w:p>
+    <w:p>
+      <w:pPr>
+        <w:pStyle w:val="Akapitzlist"/>
+        <w:spacing w:after="0" w:line="240" w:lineRule="auto"/>
+        <w:jc w:val="both"/>
+      </w:pPr>
+      <w:r>
+        <w:rPr>
+          <w:noProof/>
+          <w:lang w:eastAsia="pl-PL"/>
+        </w:rPr>
+        <w:drawing>
+          <wp:anchor distT="0" distB="0" distL="114300" distR="114300" simplePos="0" relativeHeight="251660288" behindDoc="1" locked="0" layoutInCell="1" allowOverlap="1">
+            <wp:simplePos x="0" y="0"/>
+            <wp:positionH relativeFrom="column">
+              <wp:posOffset>33655</wp:posOffset>
+            </wp:positionH>
+            <wp:positionV relativeFrom="page">
+              <wp:posOffset>6838950</wp:posOffset>
+            </wp:positionV>
+            <wp:extent cx="3343275" cy="2849245"/>
+            <wp:effectExtent l="0" t="0" r="9525" b="8255"/>
+            <wp:wrapTight wrapText="bothSides">
+              <wp:wrapPolygon edited="0">
+                <wp:start x="0" y="0"/>
+                <wp:lineTo x="0" y="21518"/>
+                <wp:lineTo x="21538" y="21518"/>
+                <wp:lineTo x="21538" y="0"/>
+                <wp:lineTo x="0" y="0"/>
+              </wp:wrapPolygon>
+            </wp:wrapTight>
+            <wp:docPr id="3" name="Obraz 3"/>
+            <wp:cNvGraphicFramePr>
+              <a:graphicFrameLocks xmlns:a="http://schemas.openxmlformats.org/drawingml/2006/main" noChangeAspect="1"/>
+            </wp:cNvGraphicFramePr>
+            <a:graphic xmlns:a="http://schemas.openxmlformats.org/drawingml/2006/main">
+              <a:graphicData uri="http://schemas.openxmlformats.org/drawingml/2006/picture">
+                <pic:pic xmlns:pic="http://schemas.openxmlformats.org/drawingml/2006/picture">
+                  <pic:nvPicPr>
+                    <pic:cNvPr id="1" name=""/>
+                    <pic:cNvPicPr/>
+                  </pic:nvPicPr>
+                  <pic:blipFill>
+                    <a:blip r:embed="rId7">
+                      <a:extLst>
+                        <a:ext uri="{28A0092B-C50C-407E-A947-70E740481C1C}">
+                          <a14:useLocalDpi xmlns:a14="http://schemas.microsoft.com/office/drawing/2010/main" val="0"/>
+                        </a:ext>
+                      </a:extLst>
+                    </a:blip>
+                    <a:stretch>
+                      <a:fillRect/>
+                    </a:stretch>
+                  </pic:blipFill>
+                  <pic:spPr>
+                    <a:xfrm>
+                      <a:off x="0" y="0"/>
+                      <a:ext cx="3343275" cy="2849245"/>
+                    </a:xfrm>
+                    <a:prstGeom prst="rect">
+                      <a:avLst/>
+                    </a:prstGeom>
+                  </pic:spPr>
+                </pic:pic>
+              </a:graphicData>
+            </a:graphic>
+            <wp14:sizeRelH relativeFrom="margin">
+              <wp14:pctWidth>0</wp14:pctWidth>
+            </wp14:sizeRelH>
+            <wp14:sizeRelV relativeFrom="margin">
+              <wp14:pctHeight>0</wp14:pctHeight>
+            </wp14:sizeRelV>
+          </wp:anchor>
+        </w:drawing>
+      </w:r>
+    </w:p>
+    <w:p>
+      <w:pPr>
+        <w:pStyle w:val="Akapitzlist"/>
+        <w:spacing w:after="0" w:line="240" w:lineRule="auto"/>
+        <w:jc w:val="both"/>
+      </w:pPr>
+    </w:p>
+    <w:p>
+      <w:pPr>
+        <w:pStyle w:val="Akapitzlist"/>
+        <w:spacing w:after="0" w:line="240" w:lineRule="auto"/>
+        <w:jc w:val="both"/>
+      </w:pPr>
+    </w:p>
+    <w:p>
+      <w:pPr>
+        <w:pStyle w:val="Akapitzlist"/>
+        <w:spacing w:after="0" w:line="240" w:lineRule="auto"/>
+        <w:jc w:val="both"/>
+      </w:pPr>
+    </w:p>
+    <w:p>
+      <w:pPr>
+        <w:pStyle w:val="Akapitzlist"/>
+        <w:spacing w:after="0" w:line="240" w:lineRule="auto"/>
+        <w:jc w:val="both"/>
+      </w:pPr>
+    </w:p>
+    <w:p>
+      <w:pPr>
+        <w:pStyle w:val="Akapitzlist"/>
+        <w:spacing w:after="0" w:line="240" w:lineRule="auto"/>
+        <w:jc w:val="both"/>
+      </w:pPr>
+    </w:p>
+    <w:p>
+      <w:pPr>
+        <w:pStyle w:val="Akapitzlist"/>
+        <w:spacing w:after="0" w:line="240" w:lineRule="auto"/>
+        <w:jc w:val="both"/>
+      </w:pPr>
+    </w:p>
+    <w:p>
+      <w:pPr>
+        <w:pStyle w:val="Akapitzlist"/>
+        <w:spacing w:after="0" w:line="240" w:lineRule="auto"/>
+        <w:jc w:val="both"/>
+      </w:pPr>
+    </w:p>
+    <w:p>
+      <w:pPr>
+        <w:pStyle w:val="Akapitzlist"/>
+        <w:spacing w:after="0" w:line="240" w:lineRule="auto"/>
+        <w:jc w:val="both"/>
+      </w:pPr>
+    </w:p>
+    <w:p>
+      <w:pPr>
+        <w:pStyle w:val="Akapitzlist"/>
+        <w:spacing w:after="0" w:line="240" w:lineRule="auto"/>
+        <w:jc w:val="both"/>
+      </w:pPr>
+    </w:p>
+    <w:p>
+      <w:pPr>
+        <w:pStyle w:val="Akapitzlist"/>
+        <w:spacing w:after="0" w:line="240" w:lineRule="auto"/>
+        <w:ind w:left="1428"/>
+        <w:jc w:val="both"/>
+        <w:rPr>
+          <w:sz w:val="18"/>
+          <w:szCs w:val="18"/>
+        </w:rPr>
+      </w:pPr>
+    </w:p>
+    <w:p>
+      <w:pPr>
+        <w:pStyle w:val="Akapitzlist"/>
+        <w:spacing w:after="0" w:line="240" w:lineRule="auto"/>
+        <w:ind w:left="1428"/>
+        <w:jc w:val="both"/>
+        <w:rPr>
+          <w:sz w:val="18"/>
+          <w:szCs w:val="18"/>
+        </w:rPr>
+      </w:pPr>
+    </w:p>
+    <w:p>
+      <w:pPr>
+        <w:pStyle w:val="Akapitzlist"/>
+        <w:spacing w:after="0" w:line="240" w:lineRule="auto"/>
+        <w:ind w:left="1428"/>
+        <w:jc w:val="both"/>
+        <w:rPr>
+          <w:sz w:val="18"/>
+          <w:szCs w:val="18"/>
+        </w:rPr>
+      </w:pPr>
+    </w:p>
+    <w:p>
+      <w:pPr>
+        <w:pStyle w:val="Akapitzlist"/>
+        <w:spacing w:after="0" w:line="240" w:lineRule="auto"/>
+        <w:ind w:left="1428"/>
+        <w:jc w:val="both"/>
+        <w:rPr>
+          <w:sz w:val="18"/>
+          <w:szCs w:val="18"/>
+        </w:rPr>
+      </w:pPr>
+    </w:p>
+    <w:p>
+      <w:pPr>
+        <w:pStyle w:val="Akapitzlist"/>
+        <w:spacing w:after="0" w:line="240" w:lineRule="auto"/>
+        <w:ind w:left="1428"/>
+        <w:jc w:val="both"/>
+        <w:rPr>
+          <w:sz w:val="18"/>
+          <w:szCs w:val="18"/>
+        </w:rPr>
+      </w:pPr>
+      <w:r>
+        <w:rPr>
+          <w:sz w:val="18"/>
+          <w:szCs w:val="18"/>
+        </w:rPr>
+        <w:t>Przykładowy wykres średniego błędu kwadratowego w zależności od ilości epok podczas nauki.</w:t>
+      </w:r>
+    </w:p>
+    <w:p>
+      <w:pPr>
+        <w:pStyle w:val="Akapitzlist"/>
+        <w:spacing w:after="0" w:line="240" w:lineRule="auto"/>
+        <w:jc w:val="both"/>
+      </w:pPr>
+    </w:p>
+    <w:p>
+      <w:pPr>
+        <w:pStyle w:val="Akapitzlist"/>
+        <w:spacing w:after="0" w:line="240" w:lineRule="auto"/>
+        <w:jc w:val="both"/>
+      </w:pPr>
+    </w:p>
+    <w:p>
+      <w:pPr>
+        <w:pStyle w:val="Akapitzlist"/>
+        <w:numPr>
+          <w:ilvl w:val="0"/>
+          <w:numId w:val="23"/>
+        </w:numPr>
+        <w:spacing w:after="0" w:line="240" w:lineRule="auto"/>
+        <w:jc w:val="both"/>
+      </w:pPr>
+      <w:r>
+        <w:t>Test III</w:t>
+      </w:r>
+    </w:p>
+    <w:p>
+      <w:pPr>
+        <w:pStyle w:val="Akapitzlist"/>
+        <w:spacing w:after="0" w:line="240" w:lineRule="auto"/>
+        <w:jc w:val="both"/>
+      </w:pPr>
+      <w:r>
+        <w:t xml:space="preserve">Ustawiono dwie warstwy sieci, składające się kolejno z 24 i 20 neuronów. W </w:t>
+      </w:r>
+      <w:r>
+        <w:t>pierwszej warstwie</w:t>
+      </w:r>
+      <w:r>
+        <w:t xml:space="preserve"> funkcją aktywacji był</w:t>
+      </w:r>
+      <w:r>
+        <w:t>a funkcja logarytmiczna a w drugiej</w:t>
+      </w:r>
+      <w:r>
+        <w:t xml:space="preserve"> tangens hiperboliczny.</w:t>
+      </w:r>
+    </w:p>
+    <w:p>
+      <w:pPr>
+        <w:pStyle w:val="Akapitzlist"/>
+        <w:spacing w:after="0" w:line="240" w:lineRule="auto"/>
+        <w:jc w:val="both"/>
+      </w:pPr>
+    </w:p>
+    <w:p>
+      <w:pPr>
+        <w:pStyle w:val="Akapitzlist"/>
+        <w:spacing w:after="0" w:line="240" w:lineRule="auto"/>
+        <w:jc w:val="both"/>
+      </w:pPr>
+      <w:r>
+        <w:t xml:space="preserve">W każdej próbie uzyskiwano maksymalną ilość iteracji równą 4000. </w:t>
+      </w:r>
+    </w:p>
+    <w:p>
+      <w:pPr>
+        <w:pStyle w:val="Akapitzlist"/>
+        <w:spacing w:after="0" w:line="240" w:lineRule="auto"/>
+        <w:jc w:val="both"/>
+      </w:pPr>
+      <w:r>
+        <w:rPr>
+          <w:noProof/>
+          <w:lang w:eastAsia="pl-PL"/>
+        </w:rPr>
+        <w:drawing>
+          <wp:anchor distT="0" distB="0" distL="114300" distR="114300" simplePos="0" relativeHeight="251661312" behindDoc="1" locked="0" layoutInCell="1" allowOverlap="1">
+            <wp:simplePos x="0" y="0"/>
+            <wp:positionH relativeFrom="column">
+              <wp:posOffset>452755</wp:posOffset>
+            </wp:positionH>
+            <wp:positionV relativeFrom="page">
+              <wp:posOffset>1752600</wp:posOffset>
+            </wp:positionV>
+            <wp:extent cx="2983230" cy="2543175"/>
+            <wp:effectExtent l="0" t="0" r="7620" b="9525"/>
+            <wp:wrapTight wrapText="bothSides">
+              <wp:wrapPolygon edited="0">
+                <wp:start x="0" y="0"/>
+                <wp:lineTo x="0" y="21519"/>
+                <wp:lineTo x="21517" y="21519"/>
+                <wp:lineTo x="21517" y="0"/>
+                <wp:lineTo x="0" y="0"/>
+              </wp:wrapPolygon>
+            </wp:wrapTight>
+            <wp:docPr id="4" name="Obraz 4"/>
+            <wp:cNvGraphicFramePr>
+              <a:graphicFrameLocks xmlns:a="http://schemas.openxmlformats.org/drawingml/2006/main" noChangeAspect="1"/>
+            </wp:cNvGraphicFramePr>
+            <a:graphic xmlns:a="http://schemas.openxmlformats.org/drawingml/2006/main">
+              <a:graphicData uri="http://schemas.openxmlformats.org/drawingml/2006/picture">
+                <pic:pic xmlns:pic="http://schemas.openxmlformats.org/drawingml/2006/picture">
+                  <pic:nvPicPr>
+                    <pic:cNvPr id="1" name=""/>
+                    <pic:cNvPicPr/>
+                  </pic:nvPicPr>
+                  <pic:blipFill>
+                    <a:blip r:embed="rId8">
+                      <a:extLst>
+                        <a:ext uri="{28A0092B-C50C-407E-A947-70E740481C1C}">
+                          <a14:useLocalDpi xmlns:a14="http://schemas.microsoft.com/office/drawing/2010/main" val="0"/>
+                        </a:ext>
+                      </a:extLst>
+                    </a:blip>
+                    <a:stretch>
+                      <a:fillRect/>
+                    </a:stretch>
+                  </pic:blipFill>
+                  <pic:spPr>
+                    <a:xfrm>
+                      <a:off x="0" y="0"/>
+                      <a:ext cx="2983230" cy="2543175"/>
+                    </a:xfrm>
+                    <a:prstGeom prst="rect">
+                      <a:avLst/>
+                    </a:prstGeom>
+                  </pic:spPr>
+                </pic:pic>
+              </a:graphicData>
+            </a:graphic>
+          </wp:anchor>
+        </w:drawing>
+      </w:r>
+    </w:p>
+    <w:p>
+      <w:pPr>
+        <w:pStyle w:val="Akapitzlist"/>
+        <w:spacing w:after="0" w:line="240" w:lineRule="auto"/>
+        <w:ind w:left="1428"/>
+        <w:jc w:val="both"/>
+      </w:pPr>
+    </w:p>
+    <w:p>
+      <w:pPr>
+        <w:pStyle w:val="Akapitzlist"/>
+        <w:spacing w:after="0" w:line="240" w:lineRule="auto"/>
+        <w:ind w:left="1428"/>
+        <w:jc w:val="both"/>
+      </w:pPr>
+    </w:p>
+    <w:p>
+      <w:pPr>
+        <w:pStyle w:val="Akapitzlist"/>
+        <w:spacing w:after="0" w:line="240" w:lineRule="auto"/>
+        <w:ind w:left="1428"/>
+        <w:jc w:val="both"/>
+      </w:pPr>
+    </w:p>
+    <w:p>
+      <w:pPr>
+        <w:pStyle w:val="Akapitzlist"/>
+        <w:spacing w:after="0" w:line="240" w:lineRule="auto"/>
+        <w:ind w:left="1428"/>
+        <w:jc w:val="both"/>
+      </w:pPr>
+    </w:p>
+    <w:p>
+      <w:pPr>
+        <w:pStyle w:val="Akapitzlist"/>
+        <w:spacing w:after="0" w:line="240" w:lineRule="auto"/>
+        <w:ind w:left="1428"/>
+        <w:jc w:val="both"/>
+      </w:pPr>
+    </w:p>
+    <w:p>
+      <w:pPr>
+        <w:pStyle w:val="Akapitzlist"/>
+        <w:spacing w:after="0" w:line="240" w:lineRule="auto"/>
+        <w:ind w:left="1428"/>
+        <w:jc w:val="both"/>
+      </w:pPr>
+    </w:p>
+    <w:p>
+      <w:pPr>
+        <w:pStyle w:val="Akapitzlist"/>
+        <w:spacing w:after="0" w:line="240" w:lineRule="auto"/>
+        <w:ind w:left="1428"/>
+        <w:jc w:val="both"/>
+      </w:pPr>
+    </w:p>
+    <w:p>
+      <w:pPr>
+        <w:pStyle w:val="Akapitzlist"/>
+        <w:spacing w:after="0" w:line="240" w:lineRule="auto"/>
+        <w:ind w:left="1428"/>
+        <w:jc w:val="both"/>
+      </w:pPr>
+    </w:p>
+    <w:p>
+      <w:pPr>
+        <w:pStyle w:val="Akapitzlist"/>
+        <w:spacing w:after="0" w:line="240" w:lineRule="auto"/>
+        <w:ind w:left="1428"/>
+        <w:jc w:val="both"/>
+      </w:pPr>
+    </w:p>
+    <w:p>
+      <w:pPr>
+        <w:pStyle w:val="Akapitzlist"/>
+        <w:spacing w:after="0" w:line="240" w:lineRule="auto"/>
+        <w:ind w:left="1428"/>
+        <w:jc w:val="both"/>
+      </w:pPr>
+    </w:p>
+    <w:p>
+      <w:pPr>
+        <w:pStyle w:val="Akapitzlist"/>
+        <w:spacing w:after="0" w:line="240" w:lineRule="auto"/>
+        <w:ind w:left="1428"/>
+        <w:jc w:val="both"/>
+        <w:rPr>
+          <w:sz w:val="18"/>
+          <w:szCs w:val="18"/>
+        </w:rPr>
+      </w:pPr>
+      <w:r>
+        <w:rPr>
+          <w:sz w:val="18"/>
+          <w:szCs w:val="18"/>
+        </w:rPr>
+        <w:t>Przykładowy wykres średniego błędu kwadratowego w zależności od ilości epok podczas nauki.</w:t>
+      </w:r>
+    </w:p>
+    <w:p>
+      <w:pPr>
+        <w:spacing w:after="0" w:line="240" w:lineRule="auto"/>
+        <w:jc w:val="both"/>
+      </w:pPr>
+    </w:p>
+    <w:p>
+      <w:pPr>
+        <w:spacing w:after="0" w:line="240" w:lineRule="auto"/>
+        <w:jc w:val="both"/>
+      </w:pPr>
+    </w:p>
+    <w:p>
+      <w:pPr>
+        <w:spacing w:after="0" w:line="240" w:lineRule="auto"/>
+        <w:jc w:val="both"/>
+      </w:pPr>
+    </w:p>
+    <w:p>
+      <w:pPr>
+        <w:pStyle w:val="Akapitzlist"/>
+        <w:numPr>
+          <w:ilvl w:val="0"/>
+          <w:numId w:val="23"/>
+        </w:numPr>
+        <w:spacing w:after="0" w:line="240" w:lineRule="auto"/>
+        <w:jc w:val="both"/>
+      </w:pPr>
+      <w:r>
+        <w:t>Test IV</w:t>
+      </w:r>
+    </w:p>
+    <w:p>
+      <w:pPr>
+        <w:pStyle w:val="Akapitzlist"/>
+        <w:spacing w:after="0" w:line="240" w:lineRule="auto"/>
+        <w:jc w:val="both"/>
+      </w:pPr>
+      <w:r>
+        <w:t>Ustawiono dwie warstwy sieci, składające się kolejno z 24 i 20 neuronów. W pierwszej warstwie funkcją aktywacji był</w:t>
+      </w:r>
+      <w:r>
+        <w:t xml:space="preserve"> </w:t>
+      </w:r>
+      <w:r>
+        <w:t>tangens hiperboliczny a w drugiej</w:t>
+      </w:r>
+      <w:r>
+        <w:t xml:space="preserve"> </w:t>
+      </w:r>
+      <w:r>
+        <w:t>funkcja logarytmiczna.</w:t>
+      </w:r>
+    </w:p>
+    <w:p>
+      <w:pPr>
+        <w:pStyle w:val="Akapitzlist"/>
+        <w:spacing w:after="0" w:line="240" w:lineRule="auto"/>
+        <w:jc w:val="both"/>
+      </w:pPr>
+    </w:p>
+    <w:p>
+      <w:pPr>
+        <w:pStyle w:val="Akapitzlist"/>
+        <w:spacing w:after="0" w:line="240" w:lineRule="auto"/>
+        <w:jc w:val="both"/>
+      </w:pPr>
+      <w:r>
+        <w:t>W tej próbie osiągano skończoną ilość epok, przedstawioną w poniższej tabeli.</w:t>
+      </w:r>
+    </w:p>
+    <w:p>
+      <w:pPr>
+        <w:pStyle w:val="Akapitzlist"/>
+        <w:spacing w:after="0" w:line="240" w:lineRule="auto"/>
+        <w:jc w:val="both"/>
+      </w:pPr>
+    </w:p>
+    <w:tbl>
+      <w:tblPr>
+        <w:tblpPr w:leftFromText="141" w:rightFromText="141" w:vertAnchor="text" w:tblpY="1"/>
+        <w:tblOverlap w:val="never"/>
+        <w:tblW w:w="4820" w:type="dxa"/>
+        <w:tblCellMar>
+          <w:left w:w="70" w:type="dxa"/>
+          <w:right w:w="70" w:type="dxa"/>
+        </w:tblCellMar>
+        <w:tblLook w:val="04A0" w:firstRow="1" w:lastRow="0" w:firstColumn="1" w:lastColumn="0" w:noHBand="0" w:noVBand="1"/>
+      </w:tblPr>
+      <w:tblGrid>
+        <w:gridCol w:w="1920"/>
+        <w:gridCol w:w="1940"/>
+        <w:gridCol w:w="960"/>
+      </w:tblGrid>
+      <w:tr>
+        <w:trPr>
+          <w:trHeight w:val="300"/>
+        </w:trPr>
+        <w:tc>
+          <w:tcPr>
+            <w:tcW w:w="1920" w:type="dxa"/>
+            <w:tcBorders>
+              <w:top w:val="single" w:sz="8" w:space="0" w:color="auto"/>
+              <w:left w:val="single" w:sz="8" w:space="0" w:color="auto"/>
+              <w:bottom w:val="single" w:sz="4" w:space="0" w:color="auto"/>
+              <w:right w:val="single" w:sz="4" w:space="0" w:color="auto"/>
+            </w:tcBorders>
+            <w:shd w:val="clear" w:color="auto" w:fill="auto"/>
+            <w:noWrap/>
+            <w:vAlign w:val="bottom"/>
+            <w:hideMark/>
+          </w:tcPr>
+          <w:p>
+            <w:pPr>
+              <w:spacing w:after="0" w:line="240" w:lineRule="auto"/>
+              <w:rPr>
+                <w:rFonts w:ascii="Calibri" w:eastAsia="Times New Roman" w:hAnsi="Calibri" w:cs="Calibri"/>
+                <w:b/>
+                <w:bCs/>
+                <w:color w:val="000000"/>
+                <w:lang w:eastAsia="pl-PL"/>
+              </w:rPr>
+            </w:pPr>
+            <w:r>
+              <w:rPr>
+                <w:rFonts w:ascii="Calibri" w:eastAsia="Times New Roman" w:hAnsi="Calibri" w:cs="Calibri"/>
+                <w:b/>
+                <w:bCs/>
+                <w:color w:val="000000"/>
+                <w:lang w:eastAsia="pl-PL"/>
+              </w:rPr>
+              <w:t>Lp.</w:t>
+            </w:r>
+          </w:p>
+        </w:tc>
+        <w:tc>
+          <w:tcPr>
+            <w:tcW w:w="1940" w:type="dxa"/>
+            <w:tcBorders>
+              <w:top w:val="single" w:sz="8" w:space="0" w:color="auto"/>
+              <w:left w:val="nil"/>
+              <w:bottom w:val="single" w:sz="4" w:space="0" w:color="auto"/>
+              <w:right w:val="single" w:sz="4" w:space="0" w:color="auto"/>
+            </w:tcBorders>
+            <w:shd w:val="clear" w:color="auto" w:fill="auto"/>
+            <w:noWrap/>
+            <w:vAlign w:val="bottom"/>
+            <w:hideMark/>
+          </w:tcPr>
+          <w:p>
+            <w:pPr>
+              <w:spacing w:after="0" w:line="240" w:lineRule="auto"/>
+              <w:rPr>
+                <w:rFonts w:ascii="Calibri" w:eastAsia="Times New Roman" w:hAnsi="Calibri" w:cs="Calibri"/>
+                <w:b/>
+                <w:bCs/>
+                <w:color w:val="000000"/>
+                <w:lang w:eastAsia="pl-PL"/>
+              </w:rPr>
+            </w:pPr>
+            <w:r>
+              <w:rPr>
+                <w:rFonts w:ascii="Calibri" w:eastAsia="Times New Roman" w:hAnsi="Calibri" w:cs="Calibri"/>
+                <w:b/>
+                <w:bCs/>
+                <w:color w:val="000000"/>
+                <w:lang w:eastAsia="pl-PL"/>
+              </w:rPr>
+              <w:t>Ilość epok</w:t>
+            </w:r>
+          </w:p>
+        </w:tc>
+        <w:tc>
+          <w:tcPr>
+            <w:tcW w:w="960" w:type="dxa"/>
+            <w:tcBorders>
+              <w:top w:val="single" w:sz="8" w:space="0" w:color="auto"/>
+              <w:left w:val="nil"/>
+              <w:bottom w:val="single" w:sz="4" w:space="0" w:color="auto"/>
+              <w:right w:val="single" w:sz="8" w:space="0" w:color="auto"/>
+            </w:tcBorders>
+            <w:shd w:val="clear" w:color="auto" w:fill="auto"/>
+            <w:noWrap/>
+            <w:vAlign w:val="bottom"/>
+            <w:hideMark/>
+          </w:tcPr>
+          <w:p>
+            <w:pPr>
+              <w:spacing w:after="0" w:line="240" w:lineRule="auto"/>
+              <w:rPr>
+                <w:rFonts w:ascii="Calibri" w:eastAsia="Times New Roman" w:hAnsi="Calibri" w:cs="Calibri"/>
+                <w:b/>
+                <w:bCs/>
+                <w:color w:val="000000"/>
+                <w:lang w:eastAsia="pl-PL"/>
+              </w:rPr>
+            </w:pPr>
+            <w:r>
+              <w:rPr>
+                <w:rFonts w:ascii="Calibri" w:eastAsia="Times New Roman" w:hAnsi="Calibri" w:cs="Calibri"/>
+                <w:b/>
+                <w:bCs/>
+                <w:color w:val="000000"/>
+                <w:lang w:eastAsia="pl-PL"/>
+              </w:rPr>
+              <w:t>Czas [s]</w:t>
+            </w:r>
+          </w:p>
+        </w:tc>
+      </w:tr>
+      <w:tr>
+        <w:trPr>
+          <w:trHeight w:val="300"/>
+        </w:trPr>
+        <w:tc>
+          <w:tcPr>
+            <w:tcW w:w="1920" w:type="dxa"/>
+            <w:tcBorders>
+              <w:top w:val="nil"/>
+              <w:left w:val="single" w:sz="8" w:space="0" w:color="auto"/>
+              <w:bottom w:val="single" w:sz="4" w:space="0" w:color="auto"/>
+              <w:right w:val="single" w:sz="4" w:space="0" w:color="auto"/>
+            </w:tcBorders>
+            <w:shd w:val="clear" w:color="auto" w:fill="auto"/>
+            <w:noWrap/>
+            <w:vAlign w:val="bottom"/>
+            <w:hideMark/>
+          </w:tcPr>
+          <w:p>
+            <w:pPr>
+              <w:spacing w:after="0" w:line="240" w:lineRule="auto"/>
+              <w:rPr>
+                <w:rFonts w:ascii="Calibri" w:eastAsia="Times New Roman" w:hAnsi="Calibri" w:cs="Calibri"/>
+                <w:color w:val="000000"/>
+                <w:lang w:eastAsia="pl-PL"/>
+              </w:rPr>
+            </w:pPr>
+            <w:r>
+              <w:rPr>
+                <w:rFonts w:ascii="Calibri" w:eastAsia="Times New Roman" w:hAnsi="Calibri" w:cs="Calibri"/>
+                <w:color w:val="000000"/>
+                <w:lang w:eastAsia="pl-PL"/>
+              </w:rPr>
+              <w:t>1.</w:t>
+            </w:r>
+          </w:p>
+        </w:tc>
+        <w:tc>
+          <w:tcPr>
+            <w:tcW w:w="1940" w:type="dxa"/>
+            <w:tcBorders>
+              <w:top w:val="nil"/>
+              <w:left w:val="nil"/>
+              <w:bottom w:val="single" w:sz="4" w:space="0" w:color="auto"/>
+              <w:right w:val="single" w:sz="4" w:space="0" w:color="auto"/>
+            </w:tcBorders>
+            <w:shd w:val="clear" w:color="auto" w:fill="auto"/>
+            <w:noWrap/>
+            <w:vAlign w:val="bottom"/>
+            <w:hideMark/>
+          </w:tcPr>
+          <w:p>
+            <w:pPr>
+              <w:spacing w:after="0" w:line="240" w:lineRule="auto"/>
+              <w:jc w:val="right"/>
+              <w:rPr>
+                <w:rFonts w:ascii="Calibri" w:eastAsia="Times New Roman" w:hAnsi="Calibri" w:cs="Calibri"/>
+                <w:color w:val="000000"/>
+                <w:lang w:eastAsia="pl-PL"/>
+              </w:rPr>
+            </w:pPr>
+            <w:r>
+              <w:rPr>
+                <w:rFonts w:ascii="Calibri" w:eastAsia="Times New Roman" w:hAnsi="Calibri" w:cs="Calibri"/>
+                <w:color w:val="000000"/>
+                <w:lang w:eastAsia="pl-PL"/>
+              </w:rPr>
+              <w:t>455</w:t>
+            </w:r>
+          </w:p>
+        </w:tc>
+        <w:tc>
+          <w:tcPr>
+            <w:tcW w:w="960" w:type="dxa"/>
+            <w:tcBorders>
+              <w:top w:val="nil"/>
+              <w:left w:val="nil"/>
+              <w:bottom w:val="single" w:sz="4" w:space="0" w:color="auto"/>
+              <w:right w:val="single" w:sz="8" w:space="0" w:color="auto"/>
+            </w:tcBorders>
+            <w:shd w:val="clear" w:color="auto" w:fill="auto"/>
+            <w:noWrap/>
+            <w:vAlign w:val="bottom"/>
+            <w:hideMark/>
+          </w:tcPr>
+          <w:p>
+            <w:pPr>
+              <w:spacing w:after="0" w:line="240" w:lineRule="auto"/>
+              <w:jc w:val="right"/>
+              <w:rPr>
+                <w:rFonts w:ascii="Calibri" w:eastAsia="Times New Roman" w:hAnsi="Calibri" w:cs="Calibri"/>
+                <w:color w:val="000000"/>
+                <w:lang w:eastAsia="pl-PL"/>
+              </w:rPr>
+            </w:pPr>
+            <w:r>
+              <w:rPr>
+                <w:rFonts w:ascii="Calibri" w:eastAsia="Times New Roman" w:hAnsi="Calibri" w:cs="Calibri"/>
+                <w:color w:val="000000"/>
+                <w:lang w:eastAsia="pl-PL"/>
+              </w:rPr>
+              <w:t>1</w:t>
+            </w:r>
+          </w:p>
+        </w:tc>
+      </w:tr>
+      <w:tr>
+        <w:trPr>
+          <w:trHeight w:val="300"/>
+        </w:trPr>
+        <w:tc>
+          <w:tcPr>
+            <w:tcW w:w="1920" w:type="dxa"/>
+            <w:tcBorders>
+              <w:top w:val="nil"/>
+              <w:left w:val="single" w:sz="8" w:space="0" w:color="auto"/>
+              <w:bottom w:val="single" w:sz="4" w:space="0" w:color="auto"/>
+              <w:right w:val="single" w:sz="4" w:space="0" w:color="auto"/>
+            </w:tcBorders>
+            <w:shd w:val="clear" w:color="auto" w:fill="auto"/>
+            <w:noWrap/>
+            <w:vAlign w:val="bottom"/>
+            <w:hideMark/>
+          </w:tcPr>
+          <w:p>
+            <w:pPr>
+              <w:spacing w:after="0" w:line="240" w:lineRule="auto"/>
+              <w:rPr>
+                <w:rFonts w:ascii="Calibri" w:eastAsia="Times New Roman" w:hAnsi="Calibri" w:cs="Calibri"/>
+                <w:color w:val="000000"/>
+                <w:lang w:eastAsia="pl-PL"/>
+              </w:rPr>
+            </w:pPr>
+            <w:r>
+              <w:rPr>
+                <w:rFonts w:ascii="Calibri" w:eastAsia="Times New Roman" w:hAnsi="Calibri" w:cs="Calibri"/>
+                <w:color w:val="000000"/>
+                <w:lang w:eastAsia="pl-PL"/>
+              </w:rPr>
+              <w:t>2.</w:t>
+            </w:r>
+          </w:p>
+        </w:tc>
+        <w:tc>
+          <w:tcPr>
+            <w:tcW w:w="1940" w:type="dxa"/>
+            <w:tcBorders>
+              <w:top w:val="nil"/>
+              <w:left w:val="nil"/>
+              <w:bottom w:val="single" w:sz="4" w:space="0" w:color="auto"/>
+              <w:right w:val="single" w:sz="4" w:space="0" w:color="auto"/>
+            </w:tcBorders>
+            <w:shd w:val="clear" w:color="auto" w:fill="auto"/>
+            <w:noWrap/>
+            <w:vAlign w:val="bottom"/>
+            <w:hideMark/>
+          </w:tcPr>
+          <w:p>
+            <w:pPr>
+              <w:spacing w:after="0" w:line="240" w:lineRule="auto"/>
+              <w:jc w:val="right"/>
+              <w:rPr>
+                <w:rFonts w:ascii="Calibri" w:eastAsia="Times New Roman" w:hAnsi="Calibri" w:cs="Calibri"/>
+                <w:color w:val="000000"/>
+                <w:lang w:eastAsia="pl-PL"/>
+              </w:rPr>
+            </w:pPr>
+            <w:r>
+              <w:rPr>
+                <w:rFonts w:ascii="Calibri" w:eastAsia="Times New Roman" w:hAnsi="Calibri" w:cs="Calibri"/>
+                <w:color w:val="000000"/>
+                <w:lang w:eastAsia="pl-PL"/>
+              </w:rPr>
+              <w:t>471</w:t>
+            </w:r>
+          </w:p>
+        </w:tc>
+        <w:tc>
+          <w:tcPr>
+            <w:tcW w:w="960" w:type="dxa"/>
+            <w:tcBorders>
+              <w:top w:val="nil"/>
+              <w:left w:val="nil"/>
+              <w:bottom w:val="single" w:sz="4" w:space="0" w:color="auto"/>
+              <w:right w:val="single" w:sz="8" w:space="0" w:color="auto"/>
+            </w:tcBorders>
+            <w:shd w:val="clear" w:color="auto" w:fill="auto"/>
+            <w:noWrap/>
+            <w:vAlign w:val="bottom"/>
+            <w:hideMark/>
+          </w:tcPr>
+          <w:p>
+            <w:pPr>
+              <w:spacing w:after="0" w:line="240" w:lineRule="auto"/>
+              <w:jc w:val="right"/>
+              <w:rPr>
+                <w:rFonts w:ascii="Calibri" w:eastAsia="Times New Roman" w:hAnsi="Calibri" w:cs="Calibri"/>
+                <w:color w:val="000000"/>
+                <w:lang w:eastAsia="pl-PL"/>
+              </w:rPr>
+            </w:pPr>
+            <w:r>
+              <w:rPr>
+                <w:rFonts w:ascii="Calibri" w:eastAsia="Times New Roman" w:hAnsi="Calibri" w:cs="Calibri"/>
+                <w:color w:val="000000"/>
+                <w:lang w:eastAsia="pl-PL"/>
+              </w:rPr>
+              <w:t>1</w:t>
+            </w:r>
+          </w:p>
+        </w:tc>
+      </w:tr>
+      <w:tr>
+        <w:trPr>
+          <w:trHeight w:val="300"/>
+        </w:trPr>
+        <w:tc>
+          <w:tcPr>
+            <w:tcW w:w="1920" w:type="dxa"/>
+            <w:tcBorders>
+              <w:top w:val="nil"/>
+              <w:left w:val="single" w:sz="8" w:space="0" w:color="auto"/>
+              <w:bottom w:val="single" w:sz="4" w:space="0" w:color="auto"/>
+              <w:right w:val="single" w:sz="4" w:space="0" w:color="auto"/>
+            </w:tcBorders>
+            <w:shd w:val="clear" w:color="auto" w:fill="auto"/>
+            <w:noWrap/>
+            <w:vAlign w:val="bottom"/>
+            <w:hideMark/>
+          </w:tcPr>
+          <w:p>
+            <w:pPr>
+              <w:spacing w:after="0" w:line="240" w:lineRule="auto"/>
+              <w:rPr>
+                <w:rFonts w:ascii="Calibri" w:eastAsia="Times New Roman" w:hAnsi="Calibri" w:cs="Calibri"/>
+                <w:color w:val="000000"/>
+                <w:lang w:eastAsia="pl-PL"/>
+              </w:rPr>
+            </w:pPr>
+            <w:r>
+              <w:rPr>
+                <w:rFonts w:ascii="Calibri" w:eastAsia="Times New Roman" w:hAnsi="Calibri" w:cs="Calibri"/>
+                <w:color w:val="000000"/>
+                <w:lang w:eastAsia="pl-PL"/>
+              </w:rPr>
+              <w:t>3.</w:t>
+            </w:r>
+          </w:p>
+        </w:tc>
+        <w:tc>
+          <w:tcPr>
+            <w:tcW w:w="1940" w:type="dxa"/>
+            <w:tcBorders>
+              <w:top w:val="nil"/>
+              <w:left w:val="nil"/>
+              <w:bottom w:val="single" w:sz="4" w:space="0" w:color="auto"/>
+              <w:right w:val="single" w:sz="4" w:space="0" w:color="auto"/>
+            </w:tcBorders>
+            <w:shd w:val="clear" w:color="auto" w:fill="auto"/>
+            <w:noWrap/>
+            <w:vAlign w:val="bottom"/>
+            <w:hideMark/>
+          </w:tcPr>
+          <w:p>
+            <w:pPr>
+              <w:spacing w:after="0" w:line="240" w:lineRule="auto"/>
+              <w:jc w:val="right"/>
+              <w:rPr>
+                <w:rFonts w:ascii="Calibri" w:eastAsia="Times New Roman" w:hAnsi="Calibri" w:cs="Calibri"/>
+                <w:color w:val="000000"/>
+                <w:lang w:eastAsia="pl-PL"/>
+              </w:rPr>
+            </w:pPr>
+            <w:r>
+              <w:rPr>
+                <w:rFonts w:ascii="Calibri" w:eastAsia="Times New Roman" w:hAnsi="Calibri" w:cs="Calibri"/>
+                <w:color w:val="000000"/>
+                <w:lang w:eastAsia="pl-PL"/>
+              </w:rPr>
+              <w:t>532</w:t>
+            </w:r>
+          </w:p>
+        </w:tc>
+        <w:tc>
+          <w:tcPr>
+            <w:tcW w:w="960" w:type="dxa"/>
+            <w:tcBorders>
+              <w:top w:val="nil"/>
+              <w:left w:val="nil"/>
+              <w:bottom w:val="single" w:sz="4" w:space="0" w:color="auto"/>
+              <w:right w:val="single" w:sz="8" w:space="0" w:color="auto"/>
+            </w:tcBorders>
+            <w:shd w:val="clear" w:color="auto" w:fill="auto"/>
+            <w:noWrap/>
+            <w:vAlign w:val="bottom"/>
+            <w:hideMark/>
+          </w:tcPr>
+          <w:p>
+            <w:pPr>
+              <w:spacing w:after="0" w:line="240" w:lineRule="auto"/>
+              <w:jc w:val="right"/>
+              <w:rPr>
+                <w:rFonts w:ascii="Calibri" w:eastAsia="Times New Roman" w:hAnsi="Calibri" w:cs="Calibri"/>
+                <w:color w:val="000000"/>
+                <w:lang w:eastAsia="pl-PL"/>
+              </w:rPr>
+            </w:pPr>
+            <w:r>
+              <w:rPr>
+                <w:rFonts w:ascii="Calibri" w:eastAsia="Times New Roman" w:hAnsi="Calibri" w:cs="Calibri"/>
+                <w:color w:val="000000"/>
+                <w:lang w:eastAsia="pl-PL"/>
+              </w:rPr>
+              <w:t>1</w:t>
+            </w:r>
+          </w:p>
+        </w:tc>
+      </w:tr>
+      <w:tr>
+        <w:trPr>
+          <w:trHeight w:val="300"/>
+        </w:trPr>
+        <w:tc>
+          <w:tcPr>
+            <w:tcW w:w="1920" w:type="dxa"/>
+            <w:tcBorders>
+              <w:top w:val="nil"/>
+              <w:left w:val="single" w:sz="8" w:space="0" w:color="auto"/>
+              <w:bottom w:val="single" w:sz="4" w:space="0" w:color="auto"/>
+              <w:right w:val="single" w:sz="4" w:space="0" w:color="auto"/>
+            </w:tcBorders>
+            <w:shd w:val="clear" w:color="auto" w:fill="auto"/>
+            <w:noWrap/>
+            <w:vAlign w:val="bottom"/>
+            <w:hideMark/>
+          </w:tcPr>
+          <w:p>
+            <w:pPr>
+              <w:spacing w:after="0" w:line="240" w:lineRule="auto"/>
+              <w:rPr>
+                <w:rFonts w:ascii="Calibri" w:eastAsia="Times New Roman" w:hAnsi="Calibri" w:cs="Calibri"/>
+                <w:color w:val="000000"/>
+                <w:lang w:eastAsia="pl-PL"/>
+              </w:rPr>
+            </w:pPr>
+            <w:r>
+              <w:rPr>
+                <w:rFonts w:ascii="Calibri" w:eastAsia="Times New Roman" w:hAnsi="Calibri" w:cs="Calibri"/>
+                <w:color w:val="000000"/>
+                <w:lang w:eastAsia="pl-PL"/>
+              </w:rPr>
+              <w:t>4.</w:t>
+            </w:r>
+          </w:p>
+        </w:tc>
+        <w:tc>
+          <w:tcPr>
+            <w:tcW w:w="1940" w:type="dxa"/>
+            <w:tcBorders>
+              <w:top w:val="nil"/>
+              <w:left w:val="nil"/>
+              <w:bottom w:val="single" w:sz="4" w:space="0" w:color="auto"/>
+              <w:right w:val="single" w:sz="4" w:space="0" w:color="auto"/>
+            </w:tcBorders>
+            <w:shd w:val="clear" w:color="auto" w:fill="auto"/>
+            <w:noWrap/>
+            <w:vAlign w:val="bottom"/>
+            <w:hideMark/>
+          </w:tcPr>
+          <w:p>
+            <w:pPr>
+              <w:spacing w:after="0" w:line="240" w:lineRule="auto"/>
+              <w:jc w:val="right"/>
+              <w:rPr>
+                <w:rFonts w:ascii="Calibri" w:eastAsia="Times New Roman" w:hAnsi="Calibri" w:cs="Calibri"/>
+                <w:color w:val="000000"/>
+                <w:lang w:eastAsia="pl-PL"/>
+              </w:rPr>
+            </w:pPr>
+            <w:r>
+              <w:rPr>
+                <w:rFonts w:ascii="Calibri" w:eastAsia="Times New Roman" w:hAnsi="Calibri" w:cs="Calibri"/>
+                <w:color w:val="000000"/>
+                <w:lang w:eastAsia="pl-PL"/>
+              </w:rPr>
+              <w:t>620</w:t>
+            </w:r>
+          </w:p>
+        </w:tc>
+        <w:tc>
+          <w:tcPr>
+            <w:tcW w:w="960" w:type="dxa"/>
+            <w:tcBorders>
+              <w:top w:val="nil"/>
+              <w:left w:val="nil"/>
+              <w:bottom w:val="single" w:sz="4" w:space="0" w:color="auto"/>
+              <w:right w:val="single" w:sz="8" w:space="0" w:color="auto"/>
+            </w:tcBorders>
+            <w:shd w:val="clear" w:color="auto" w:fill="auto"/>
+            <w:noWrap/>
+            <w:vAlign w:val="bottom"/>
+            <w:hideMark/>
+          </w:tcPr>
+          <w:p>
+            <w:pPr>
+              <w:spacing w:after="0" w:line="240" w:lineRule="auto"/>
+              <w:jc w:val="right"/>
+              <w:rPr>
+                <w:rFonts w:ascii="Calibri" w:eastAsia="Times New Roman" w:hAnsi="Calibri" w:cs="Calibri"/>
+                <w:color w:val="000000"/>
+                <w:lang w:eastAsia="pl-PL"/>
+              </w:rPr>
+            </w:pPr>
+            <w:r>
+              <w:rPr>
+                <w:rFonts w:ascii="Calibri" w:eastAsia="Times New Roman" w:hAnsi="Calibri" w:cs="Calibri"/>
+                <w:color w:val="000000"/>
+                <w:lang w:eastAsia="pl-PL"/>
+              </w:rPr>
+              <w:t>1</w:t>
+            </w:r>
+          </w:p>
+        </w:tc>
+      </w:tr>
+      <w:tr>
+        <w:trPr>
+          <w:trHeight w:val="300"/>
+        </w:trPr>
+        <w:tc>
+          <w:tcPr>
+            <w:tcW w:w="1920" w:type="dxa"/>
+            <w:tcBorders>
+              <w:top w:val="nil"/>
+              <w:left w:val="single" w:sz="8" w:space="0" w:color="auto"/>
+              <w:bottom w:val="single" w:sz="4" w:space="0" w:color="auto"/>
+              <w:right w:val="single" w:sz="4" w:space="0" w:color="auto"/>
+            </w:tcBorders>
+            <w:shd w:val="clear" w:color="auto" w:fill="auto"/>
+            <w:noWrap/>
+            <w:vAlign w:val="bottom"/>
+            <w:hideMark/>
+          </w:tcPr>
+          <w:p>
+            <w:pPr>
+              <w:spacing w:after="0" w:line="240" w:lineRule="auto"/>
+              <w:rPr>
+                <w:rFonts w:ascii="Calibri" w:eastAsia="Times New Roman" w:hAnsi="Calibri" w:cs="Calibri"/>
+                <w:color w:val="000000"/>
+                <w:lang w:eastAsia="pl-PL"/>
+              </w:rPr>
+            </w:pPr>
+            <w:r>
+              <w:rPr>
+                <w:rFonts w:ascii="Calibri" w:eastAsia="Times New Roman" w:hAnsi="Calibri" w:cs="Calibri"/>
+                <w:color w:val="000000"/>
+                <w:lang w:eastAsia="pl-PL"/>
+              </w:rPr>
+              <w:t>5.</w:t>
+            </w:r>
+          </w:p>
+        </w:tc>
+        <w:tc>
+          <w:tcPr>
+            <w:tcW w:w="1940" w:type="dxa"/>
+            <w:tcBorders>
+              <w:top w:val="nil"/>
+              <w:left w:val="nil"/>
+              <w:bottom w:val="single" w:sz="4" w:space="0" w:color="auto"/>
+              <w:right w:val="single" w:sz="4" w:space="0" w:color="auto"/>
+            </w:tcBorders>
+            <w:shd w:val="clear" w:color="auto" w:fill="auto"/>
+            <w:noWrap/>
+            <w:vAlign w:val="bottom"/>
+            <w:hideMark/>
+          </w:tcPr>
+          <w:p>
+            <w:pPr>
+              <w:spacing w:after="0" w:line="240" w:lineRule="auto"/>
+              <w:jc w:val="right"/>
+              <w:rPr>
+                <w:rFonts w:ascii="Calibri" w:eastAsia="Times New Roman" w:hAnsi="Calibri" w:cs="Calibri"/>
+                <w:color w:val="000000"/>
+                <w:lang w:eastAsia="pl-PL"/>
+              </w:rPr>
+            </w:pPr>
+            <w:r>
+              <w:rPr>
+                <w:rFonts w:ascii="Calibri" w:eastAsia="Times New Roman" w:hAnsi="Calibri" w:cs="Calibri"/>
+                <w:color w:val="000000"/>
+                <w:lang w:eastAsia="pl-PL"/>
+              </w:rPr>
+              <w:t>377</w:t>
+            </w:r>
+          </w:p>
+        </w:tc>
+        <w:tc>
+          <w:tcPr>
+            <w:tcW w:w="960" w:type="dxa"/>
+            <w:tcBorders>
+              <w:top w:val="nil"/>
+              <w:left w:val="nil"/>
+              <w:bottom w:val="single" w:sz="4" w:space="0" w:color="auto"/>
+              <w:right w:val="single" w:sz="8" w:space="0" w:color="auto"/>
+            </w:tcBorders>
+            <w:shd w:val="clear" w:color="auto" w:fill="auto"/>
+            <w:noWrap/>
+            <w:vAlign w:val="bottom"/>
+            <w:hideMark/>
+          </w:tcPr>
+          <w:p>
+            <w:pPr>
+              <w:spacing w:after="0" w:line="240" w:lineRule="auto"/>
+              <w:jc w:val="right"/>
+              <w:rPr>
+                <w:rFonts w:ascii="Calibri" w:eastAsia="Times New Roman" w:hAnsi="Calibri" w:cs="Calibri"/>
+                <w:color w:val="000000"/>
+                <w:lang w:eastAsia="pl-PL"/>
+              </w:rPr>
+            </w:pPr>
+            <w:r>
+              <w:rPr>
+                <w:rFonts w:ascii="Calibri" w:eastAsia="Times New Roman" w:hAnsi="Calibri" w:cs="Calibri"/>
+                <w:color w:val="000000"/>
+                <w:lang w:eastAsia="pl-PL"/>
+              </w:rPr>
+              <w:t>1</w:t>
+            </w:r>
+          </w:p>
+        </w:tc>
+      </w:tr>
+      <w:tr>
+        <w:trPr>
+          <w:trHeight w:val="315"/>
+        </w:trPr>
+        <w:tc>
+          <w:tcPr>
+            <w:tcW w:w="1920" w:type="dxa"/>
+            <w:tcBorders>
+              <w:top w:val="nil"/>
+              <w:left w:val="single" w:sz="8" w:space="0" w:color="auto"/>
+              <w:bottom w:val="single" w:sz="8" w:space="0" w:color="auto"/>
+              <w:right w:val="single" w:sz="4" w:space="0" w:color="auto"/>
+            </w:tcBorders>
+            <w:shd w:val="clear" w:color="auto" w:fill="auto"/>
+            <w:noWrap/>
+            <w:vAlign w:val="bottom"/>
+            <w:hideMark/>
+          </w:tcPr>
+          <w:p>
+            <w:pPr>
+              <w:spacing w:after="0" w:line="240" w:lineRule="auto"/>
+              <w:rPr>
+                <w:rFonts w:ascii="Calibri" w:eastAsia="Times New Roman" w:hAnsi="Calibri" w:cs="Calibri"/>
+                <w:b/>
+                <w:bCs/>
+                <w:color w:val="000000"/>
+                <w:lang w:eastAsia="pl-PL"/>
+              </w:rPr>
+            </w:pPr>
+            <w:r>
+              <w:rPr>
+                <w:rFonts w:ascii="Calibri" w:eastAsia="Times New Roman" w:hAnsi="Calibri" w:cs="Calibri"/>
+                <w:b/>
+                <w:bCs/>
+                <w:color w:val="000000"/>
+                <w:lang w:eastAsia="pl-PL"/>
+              </w:rPr>
+              <w:t>Średnia</w:t>
+            </w:r>
+          </w:p>
+        </w:tc>
+        <w:tc>
+          <w:tcPr>
+            <w:tcW w:w="1940" w:type="dxa"/>
+            <w:tcBorders>
+              <w:top w:val="nil"/>
+              <w:left w:val="nil"/>
+              <w:bottom w:val="single" w:sz="8" w:space="0" w:color="auto"/>
+              <w:right w:val="single" w:sz="4" w:space="0" w:color="auto"/>
+            </w:tcBorders>
+            <w:shd w:val="clear" w:color="auto" w:fill="auto"/>
+            <w:noWrap/>
+            <w:vAlign w:val="bottom"/>
+            <w:hideMark/>
+          </w:tcPr>
+          <w:p>
+            <w:pPr>
+              <w:spacing w:after="0" w:line="240" w:lineRule="auto"/>
+              <w:jc w:val="right"/>
+              <w:rPr>
+                <w:rFonts w:ascii="Calibri" w:eastAsia="Times New Roman" w:hAnsi="Calibri" w:cs="Calibri"/>
+                <w:b/>
+                <w:bCs/>
+                <w:color w:val="000000"/>
+                <w:lang w:eastAsia="pl-PL"/>
+              </w:rPr>
+            </w:pPr>
+            <w:r>
+              <w:rPr>
+                <w:rFonts w:ascii="Calibri" w:eastAsia="Times New Roman" w:hAnsi="Calibri" w:cs="Calibri"/>
+                <w:b/>
+                <w:bCs/>
+                <w:color w:val="000000"/>
+                <w:lang w:eastAsia="pl-PL"/>
+              </w:rPr>
+              <w:t>491</w:t>
+            </w:r>
+          </w:p>
+        </w:tc>
+        <w:tc>
+          <w:tcPr>
+            <w:tcW w:w="960" w:type="dxa"/>
+            <w:tcBorders>
+              <w:top w:val="nil"/>
+              <w:left w:val="nil"/>
+              <w:bottom w:val="single" w:sz="8" w:space="0" w:color="auto"/>
+              <w:right w:val="single" w:sz="8" w:space="0" w:color="auto"/>
+            </w:tcBorders>
+            <w:shd w:val="clear" w:color="auto" w:fill="auto"/>
+            <w:noWrap/>
+            <w:vAlign w:val="bottom"/>
+            <w:hideMark/>
+          </w:tcPr>
+          <w:p>
+            <w:pPr>
+              <w:spacing w:after="0" w:line="240" w:lineRule="auto"/>
+              <w:jc w:val="right"/>
+              <w:rPr>
+                <w:rFonts w:ascii="Calibri" w:eastAsia="Times New Roman" w:hAnsi="Calibri" w:cs="Calibri"/>
+                <w:b/>
+                <w:bCs/>
+                <w:color w:val="000000"/>
+                <w:lang w:eastAsia="pl-PL"/>
+              </w:rPr>
+            </w:pPr>
+            <w:r>
+              <w:rPr>
+                <w:rFonts w:ascii="Calibri" w:eastAsia="Times New Roman" w:hAnsi="Calibri" w:cs="Calibri"/>
+                <w:b/>
+                <w:bCs/>
+                <w:color w:val="000000"/>
+                <w:lang w:eastAsia="pl-PL"/>
+              </w:rPr>
+              <w:t>1</w:t>
+            </w:r>
+          </w:p>
+        </w:tc>
+      </w:tr>
+    </w:tbl>
+    <w:p>
+      <w:pPr>
+        <w:pStyle w:val="Akapitzlist"/>
+        <w:spacing w:after="0" w:line="240" w:lineRule="auto"/>
+        <w:rPr>
+          <w:sz w:val="18"/>
+          <w:szCs w:val="18"/>
+        </w:rPr>
+      </w:pPr>
+    </w:p>
+    <w:p>
+      <w:pPr>
+        <w:pStyle w:val="Akapitzlist"/>
+        <w:spacing w:after="0" w:line="240" w:lineRule="auto"/>
+        <w:rPr>
+          <w:sz w:val="18"/>
+          <w:szCs w:val="18"/>
+        </w:rPr>
+      </w:pPr>
+    </w:p>
+    <w:p>
+      <w:pPr>
+        <w:pStyle w:val="Akapitzlist"/>
+        <w:spacing w:after="0" w:line="240" w:lineRule="auto"/>
+        <w:rPr>
+          <w:sz w:val="18"/>
+          <w:szCs w:val="18"/>
+        </w:rPr>
+      </w:pPr>
+    </w:p>
+    <w:p>
+      <w:pPr>
+        <w:pStyle w:val="Akapitzlist"/>
+        <w:spacing w:after="0" w:line="240" w:lineRule="auto"/>
+        <w:rPr>
+          <w:sz w:val="18"/>
+          <w:szCs w:val="18"/>
+        </w:rPr>
+      </w:pPr>
+    </w:p>
+    <w:p>
+      <w:pPr>
+        <w:pStyle w:val="Akapitzlist"/>
+        <w:spacing w:after="0" w:line="240" w:lineRule="auto"/>
+        <w:rPr>
+          <w:sz w:val="18"/>
+          <w:szCs w:val="18"/>
+        </w:rPr>
+      </w:pPr>
+    </w:p>
+    <w:p>
+      <w:pPr>
+        <w:pStyle w:val="Akapitzlist"/>
+        <w:spacing w:after="0" w:line="240" w:lineRule="auto"/>
+        <w:rPr>
+          <w:sz w:val="18"/>
+          <w:szCs w:val="18"/>
+        </w:rPr>
+      </w:pPr>
+    </w:p>
+    <w:p>
+      <w:pPr>
+        <w:pStyle w:val="Akapitzlist"/>
+        <w:spacing w:after="0" w:line="240" w:lineRule="auto"/>
+        <w:rPr>
+          <w:sz w:val="18"/>
+          <w:szCs w:val="18"/>
+        </w:rPr>
+      </w:pPr>
+    </w:p>
+    <w:p>
+      <w:pPr>
+        <w:pStyle w:val="Akapitzlist"/>
+        <w:spacing w:after="0" w:line="240" w:lineRule="auto"/>
+        <w:rPr>
+          <w:sz w:val="18"/>
+          <w:szCs w:val="18"/>
+        </w:rPr>
+      </w:pPr>
+    </w:p>
+    <w:p>
+      <w:pPr>
+        <w:pStyle w:val="Akapitzlist"/>
+        <w:spacing w:after="0" w:line="240" w:lineRule="auto"/>
+        <w:rPr>
+          <w:sz w:val="18"/>
+          <w:szCs w:val="18"/>
+        </w:rPr>
+      </w:pPr>
+      <w:r>
+        <w:rPr>
+          <w:sz w:val="18"/>
+          <w:szCs w:val="18"/>
+        </w:rPr>
+        <w:t>Tabela przedstawia średnią ilość epok i czas wykonania programu w teście IV.</w:t>
+      </w:r>
+    </w:p>
+    <w:p>
+      <w:pPr>
+        <w:pStyle w:val="Akapitzlist"/>
+        <w:spacing w:after="0" w:line="240" w:lineRule="auto"/>
+        <w:rPr>
+          <w:sz w:val="18"/>
+          <w:szCs w:val="18"/>
+        </w:rPr>
+      </w:pPr>
+      <w:r>
+        <w:rPr>
+          <w:noProof/>
+          <w:lang w:eastAsia="pl-PL"/>
+        </w:rPr>
+        <w:drawing>
+          <wp:anchor distT="0" distB="0" distL="114300" distR="114300" simplePos="0" relativeHeight="251662336" behindDoc="1" locked="0" layoutInCell="1" allowOverlap="1">
+            <wp:simplePos x="0" y="0"/>
+            <wp:positionH relativeFrom="column">
+              <wp:posOffset>-33020</wp:posOffset>
+            </wp:positionH>
+            <wp:positionV relativeFrom="page">
+              <wp:posOffset>7715250</wp:posOffset>
+            </wp:positionV>
+            <wp:extent cx="2681605" cy="2286000"/>
+            <wp:effectExtent l="0" t="0" r="4445" b="0"/>
+            <wp:wrapTight wrapText="bothSides">
+              <wp:wrapPolygon edited="0">
+                <wp:start x="0" y="0"/>
+                <wp:lineTo x="0" y="21420"/>
+                <wp:lineTo x="21482" y="21420"/>
+                <wp:lineTo x="21482" y="0"/>
+                <wp:lineTo x="0" y="0"/>
+              </wp:wrapPolygon>
+            </wp:wrapTight>
+            <wp:docPr id="5" name="Obraz 5"/>
+            <wp:cNvGraphicFramePr>
+              <a:graphicFrameLocks xmlns:a="http://schemas.openxmlformats.org/drawingml/2006/main" noChangeAspect="1"/>
+            </wp:cNvGraphicFramePr>
+            <a:graphic xmlns:a="http://schemas.openxmlformats.org/drawingml/2006/main">
+              <a:graphicData uri="http://schemas.openxmlformats.org/drawingml/2006/picture">
+                <pic:pic xmlns:pic="http://schemas.openxmlformats.org/drawingml/2006/picture">
+                  <pic:nvPicPr>
+                    <pic:cNvPr id="1" name=""/>
+                    <pic:cNvPicPr/>
+                  </pic:nvPicPr>
+                  <pic:blipFill>
+                    <a:blip r:embed="rId9">
+                      <a:extLst>
+                        <a:ext uri="{28A0092B-C50C-407E-A947-70E740481C1C}">
+                          <a14:useLocalDpi xmlns:a14="http://schemas.microsoft.com/office/drawing/2010/main" val="0"/>
+                        </a:ext>
+                      </a:extLst>
+                    </a:blip>
+                    <a:stretch>
+                      <a:fillRect/>
+                    </a:stretch>
+                  </pic:blipFill>
+                  <pic:spPr>
+                    <a:xfrm>
+                      <a:off x="0" y="0"/>
+                      <a:ext cx="2681605" cy="2286000"/>
+                    </a:xfrm>
+                    <a:prstGeom prst="rect">
+                      <a:avLst/>
+                    </a:prstGeom>
+                  </pic:spPr>
+                </pic:pic>
+              </a:graphicData>
+            </a:graphic>
+          </wp:anchor>
+        </w:drawing>
+      </w:r>
+    </w:p>
+    <w:p>
+      <w:pPr>
+        <w:pStyle w:val="Akapitzlist"/>
+        <w:spacing w:after="0" w:line="240" w:lineRule="auto"/>
+        <w:rPr>
+          <w:sz w:val="18"/>
+          <w:szCs w:val="18"/>
+        </w:rPr>
+      </w:pPr>
+      <w:r>
+        <w:rPr>
+          <w:sz w:val="18"/>
+          <w:szCs w:val="18"/>
+        </w:rPr>
+        <w:br w:type="textWrapping" w:clear="all"/>
+      </w:r>
+    </w:p>
+    <w:p>
+      <w:pPr>
+        <w:pStyle w:val="Akapitzlist"/>
+        <w:spacing w:after="0" w:line="240" w:lineRule="auto"/>
+        <w:rPr>
+          <w:sz w:val="18"/>
+          <w:szCs w:val="18"/>
+        </w:rPr>
+      </w:pPr>
+    </w:p>
+    <w:p>
+      <w:pPr>
+        <w:pStyle w:val="Akapitzlist"/>
+        <w:spacing w:after="0" w:line="240" w:lineRule="auto"/>
+        <w:rPr>
+          <w:sz w:val="18"/>
+          <w:szCs w:val="18"/>
+        </w:rPr>
+      </w:pPr>
+    </w:p>
+    <w:p>
+      <w:pPr>
+        <w:pStyle w:val="Akapitzlist"/>
+        <w:spacing w:after="0" w:line="240" w:lineRule="auto"/>
+        <w:rPr>
+          <w:sz w:val="18"/>
+          <w:szCs w:val="18"/>
+        </w:rPr>
+      </w:pPr>
+    </w:p>
+    <w:p>
+      <w:pPr>
+        <w:pStyle w:val="Akapitzlist"/>
+        <w:spacing w:after="0" w:line="240" w:lineRule="auto"/>
+        <w:rPr>
+          <w:sz w:val="18"/>
+          <w:szCs w:val="18"/>
+        </w:rPr>
+      </w:pPr>
+    </w:p>
+    <w:p>
+      <w:pPr>
+        <w:pStyle w:val="Akapitzlist"/>
+        <w:spacing w:after="0" w:line="240" w:lineRule="auto"/>
+        <w:rPr>
+          <w:sz w:val="18"/>
+          <w:szCs w:val="18"/>
+        </w:rPr>
+      </w:pPr>
+    </w:p>
+    <w:p>
+      <w:pPr>
+        <w:pStyle w:val="Akapitzlist"/>
+        <w:spacing w:after="0" w:line="240" w:lineRule="auto"/>
+        <w:rPr>
+          <w:sz w:val="18"/>
+          <w:szCs w:val="18"/>
+        </w:rPr>
+      </w:pPr>
+    </w:p>
+    <w:p>
+      <w:pPr>
+        <w:pStyle w:val="Akapitzlist"/>
+        <w:spacing w:after="0" w:line="240" w:lineRule="auto"/>
+        <w:rPr>
+          <w:sz w:val="18"/>
+          <w:szCs w:val="18"/>
+        </w:rPr>
+      </w:pPr>
+    </w:p>
+    <w:p>
+      <w:pPr>
+        <w:pStyle w:val="Akapitzlist"/>
+        <w:spacing w:after="0" w:line="240" w:lineRule="auto"/>
+        <w:rPr>
+          <w:sz w:val="18"/>
+          <w:szCs w:val="18"/>
+        </w:rPr>
+      </w:pPr>
+    </w:p>
+    <w:p>
+      <w:pPr>
+        <w:pStyle w:val="Akapitzlist"/>
+        <w:spacing w:after="0" w:line="240" w:lineRule="auto"/>
+        <w:rPr>
+          <w:sz w:val="18"/>
+          <w:szCs w:val="18"/>
+        </w:rPr>
+      </w:pPr>
+    </w:p>
+    <w:p>
+      <w:pPr>
+        <w:pStyle w:val="Akapitzlist"/>
+        <w:spacing w:after="0" w:line="240" w:lineRule="auto"/>
+        <w:rPr>
+          <w:sz w:val="18"/>
+          <w:szCs w:val="18"/>
+        </w:rPr>
+      </w:pPr>
+    </w:p>
+    <w:p>
+      <w:pPr>
+        <w:pStyle w:val="Akapitzlist"/>
+        <w:spacing w:after="0" w:line="240" w:lineRule="auto"/>
+        <w:rPr>
+          <w:sz w:val="18"/>
+          <w:szCs w:val="18"/>
+        </w:rPr>
+      </w:pPr>
+    </w:p>
+    <w:p>
+      <w:pPr>
+        <w:pStyle w:val="Akapitzlist"/>
+        <w:spacing w:after="0" w:line="240" w:lineRule="auto"/>
+        <w:rPr>
+          <w:sz w:val="18"/>
+          <w:szCs w:val="18"/>
+        </w:rPr>
+      </w:pPr>
+    </w:p>
+    <w:p>
+      <w:pPr>
+        <w:pStyle w:val="Akapitzlist"/>
+        <w:spacing w:after="0" w:line="240" w:lineRule="auto"/>
+        <w:rPr>
+          <w:sz w:val="18"/>
+          <w:szCs w:val="18"/>
+        </w:rPr>
+      </w:pPr>
+      <w:r>
+        <w:rPr>
+          <w:sz w:val="18"/>
+          <w:szCs w:val="18"/>
+        </w:rPr>
+        <w:t>Przykładowy wykres średniego błędu kwadratowego w zależności od ilości epok podczas nauki</w:t>
+      </w:r>
+      <w:r>
+        <w:rPr>
+          <w:sz w:val="18"/>
+          <w:szCs w:val="18"/>
+        </w:rPr>
+        <w:t>.</w:t>
+      </w:r>
+    </w:p>
+    <w:p>
+      <w:pPr>
+        <w:spacing w:after="0" w:line="240" w:lineRule="auto"/>
+        <w:rPr>
+          <w:b/>
+        </w:rPr>
+      </w:pPr>
+      <w:r>
+        <w:rPr>
+          <w:b/>
+        </w:rPr>
+        <w:lastRenderedPageBreak/>
+        <w:t>Wnioski</w:t>
+      </w:r>
+    </w:p>
+    <w:p>
+      <w:pPr>
+        <w:pStyle w:val="Akapitzlist"/>
+        <w:numPr>
+          <w:ilvl w:val="0"/>
+          <w:numId w:val="24"/>
+        </w:numPr>
+        <w:spacing w:after="0" w:line="240" w:lineRule="auto"/>
+        <w:jc w:val="both"/>
+      </w:pPr>
+      <w:r>
+        <w:t xml:space="preserve">Z testów nr I </w:t>
+      </w:r>
+      <w:proofErr w:type="spellStart"/>
+      <w:r>
+        <w:t>i</w:t>
+      </w:r>
+      <w:proofErr w:type="spellEnd"/>
+      <w:r>
+        <w:t xml:space="preserve"> IV wynika, że użycie funkcji logarytmicznej jako funkcji aktywacji w pierwszej warstwie</w:t>
+      </w:r>
+      <w:r>
+        <w:t xml:space="preserve"> daje w efekcie skończoną ilość epok nauki.</w:t>
+      </w:r>
+    </w:p>
+    <w:p>
+      <w:pPr>
+        <w:pStyle w:val="Akapitzlist"/>
+        <w:numPr>
+          <w:ilvl w:val="0"/>
+          <w:numId w:val="24"/>
+        </w:numPr>
+        <w:spacing w:after="0" w:line="240" w:lineRule="auto"/>
+        <w:jc w:val="both"/>
+      </w:pPr>
+      <w:r>
+        <w:t xml:space="preserve">Najlepszy wynik nauki (Best Training Performance) jaki udało się uzyskać wnosił 0,00017, przy 4000 iteracji. Był on efektem użycia w obydwu warstwach sieci neuronowej tangensa hiperbolicznego jako funkcji aktywacji. </w:t>
+      </w:r>
+    </w:p>
+    <w:p>
+      <w:pPr>
+        <w:pStyle w:val="Akapitzlist"/>
+        <w:numPr>
+          <w:ilvl w:val="0"/>
+          <w:numId w:val="24"/>
+        </w:numPr>
+        <w:spacing w:after="0" w:line="240" w:lineRule="auto"/>
+        <w:jc w:val="both"/>
+      </w:pPr>
+      <w:r>
+        <w:t xml:space="preserve">Z powyższych testów wynika, że ogromne znaczenie ma nie tylko rodzaj funkcji aktywacji, ale również kolejność ich zastosowania w poszczególnych warstwach. </w:t>
+      </w:r>
+    </w:p>
+    <w:p>
+      <w:pPr>
+        <w:pStyle w:val="Akapitzlist"/>
+        <w:numPr>
+          <w:ilvl w:val="0"/>
+          <w:numId w:val="24"/>
+        </w:numPr>
+        <w:spacing w:after="0" w:line="240" w:lineRule="auto"/>
+        <w:jc w:val="both"/>
+      </w:pPr>
+      <w:r>
+        <w:t>Współczynnik uczenia ma równie istotny wpływa na jakość nauki w sieciach jednowarstwowych i wielowarstwowych.</w:t>
+      </w:r>
+    </w:p>
+    <w:p>
+      <w:pPr>
+        <w:pStyle w:val="Akapitzlist"/>
+        <w:numPr>
+          <w:ilvl w:val="0"/>
+          <w:numId w:val="24"/>
+        </w:numPr>
+        <w:spacing w:after="0" w:line="240" w:lineRule="auto"/>
+        <w:jc w:val="both"/>
+      </w:pPr>
+      <w:r>
+        <w:t>Najmniejsza ilość epok, która wystarczyła do prawidłowego działania programu, którą udało się uzyskać podczas testów wynosiła 377.</w:t>
+      </w:r>
       <w:bookmarkStart w:id="0" w:name="_GoBack"/>
       <w:bookmarkEnd w:id="0"/>
     </w:p>
@@ -928,6 +3885,92 @@
     </w:lvl>
   </w:abstractNum>
   <w:abstractNum w:abstractNumId="4" w15:restartNumberingAfterBreak="0">
+    <w:nsid w:val="11D43130"/>
+    <w:multiLevelType w:val="hybridMultilevel"/>
+    <w:tmpl w:val="7E18D31C"/>
+    <w:lvl w:ilvl="0" w:tplc="04150017">
+      <w:start w:val="1"/>
+      <w:numFmt w:val="lowerLetter"/>
+      <w:lvlText w:val="%1)"/>
+      <w:lvlJc w:val="left"/>
+      <w:pPr>
+        <w:ind w:left="720" w:hanging="360"/>
+      </w:pPr>
+    </w:lvl>
+    <w:lvl w:ilvl="1" w:tplc="04150019" w:tentative="1">
+      <w:start w:val="1"/>
+      <w:numFmt w:val="lowerLetter"/>
+      <w:lvlText w:val="%2."/>
+      <w:lvlJc w:val="left"/>
+      <w:pPr>
+        <w:ind w:left="1440" w:hanging="360"/>
+      </w:pPr>
+    </w:lvl>
+    <w:lvl w:ilvl="2" w:tplc="0415001B" w:tentative="1">
+      <w:start w:val="1"/>
+      <w:numFmt w:val="lowerRoman"/>
+      <w:lvlText w:val="%3."/>
+      <w:lvlJc w:val="right"/>
+      <w:pPr>
+        <w:ind w:left="2160" w:hanging="180"/>
+      </w:pPr>
+    </w:lvl>
+    <w:lvl w:ilvl="3" w:tplc="0415000F" w:tentative="1">
+      <w:start w:val="1"/>
+      <w:numFmt w:val="decimal"/>
+      <w:lvlText w:val="%4."/>
+      <w:lvlJc w:val="left"/>
+      <w:pPr>
+        <w:ind w:left="2880" w:hanging="360"/>
+      </w:pPr>
+    </w:lvl>
+    <w:lvl w:ilvl="4" w:tplc="04150019" w:tentative="1">
+      <w:start w:val="1"/>
+      <w:numFmt w:val="lowerLetter"/>
+      <w:lvlText w:val="%5."/>
+      <w:lvlJc w:val="left"/>
+      <w:pPr>
+        <w:ind w:left="3600" w:hanging="360"/>
+      </w:pPr>
+    </w:lvl>
+    <w:lvl w:ilvl="5" w:tplc="0415001B" w:tentative="1">
+      <w:start w:val="1"/>
+      <w:numFmt w:val="lowerRoman"/>
+      <w:lvlText w:val="%6."/>
+      <w:lvlJc w:val="right"/>
+      <w:pPr>
+        <w:ind w:left="4320" w:hanging="180"/>
+      </w:pPr>
+    </w:lvl>
+    <w:lvl w:ilvl="6" w:tplc="0415000F" w:tentative="1">
+      <w:start w:val="1"/>
+      <w:numFmt w:val="decimal"/>
+      <w:lvlText w:val="%7."/>
+      <w:lvlJc w:val="left"/>
+      <w:pPr>
+        <w:ind w:left="5040" w:hanging="360"/>
+      </w:pPr>
+    </w:lvl>
+    <w:lvl w:ilvl="7" w:tplc="04150019" w:tentative="1">
+      <w:start w:val="1"/>
+      <w:numFmt w:val="lowerLetter"/>
+      <w:lvlText w:val="%8."/>
+      <w:lvlJc w:val="left"/>
+      <w:pPr>
+        <w:ind w:left="5760" w:hanging="360"/>
+      </w:pPr>
+    </w:lvl>
+    <w:lvl w:ilvl="8" w:tplc="0415001B" w:tentative="1">
+      <w:start w:val="1"/>
+      <w:numFmt w:val="lowerRoman"/>
+      <w:lvlText w:val="%9."/>
+      <w:lvlJc w:val="right"/>
+      <w:pPr>
+        <w:ind w:left="6480" w:hanging="180"/>
+      </w:pPr>
+    </w:lvl>
+  </w:abstractNum>
+  <w:abstractNum w:abstractNumId="5" w15:restartNumberingAfterBreak="0">
     <w:nsid w:val="18E660E2"/>
     <w:multiLevelType w:val="hybridMultilevel"/>
     <w:tmpl w:val="24B8EB58"/>
@@ -1040,7 +4083,7 @@
       </w:rPr>
     </w:lvl>
   </w:abstractNum>
-  <w:abstractNum w:abstractNumId="5" w15:restartNumberingAfterBreak="0">
+  <w:abstractNum w:abstractNumId="6" w15:restartNumberingAfterBreak="0">
     <w:nsid w:val="1BFC3A37"/>
     <w:multiLevelType w:val="hybridMultilevel"/>
     <w:tmpl w:val="270699E0"/>
@@ -1153,7 +4196,96 @@
       </w:rPr>
     </w:lvl>
   </w:abstractNum>
-  <w:abstractNum w:abstractNumId="6" w15:restartNumberingAfterBreak="0">
+  <w:abstractNum w:abstractNumId="7" w15:restartNumberingAfterBreak="0">
+    <w:nsid w:val="21700563"/>
+    <w:multiLevelType w:val="hybridMultilevel"/>
+    <w:tmpl w:val="622480C2"/>
+    <w:lvl w:ilvl="0" w:tplc="CF5A5A2A">
+      <w:start w:val="1"/>
+      <w:numFmt w:val="decimal"/>
+      <w:lvlText w:val="%1."/>
+      <w:lvlJc w:val="left"/>
+      <w:pPr>
+        <w:ind w:left="720" w:hanging="360"/>
+      </w:pPr>
+      <w:rPr>
+        <w:rFonts w:hint="default"/>
+      </w:rPr>
+    </w:lvl>
+    <w:lvl w:ilvl="1" w:tplc="04150019" w:tentative="1">
+      <w:start w:val="1"/>
+      <w:numFmt w:val="lowerLetter"/>
+      <w:lvlText w:val="%2."/>
+      <w:lvlJc w:val="left"/>
+      <w:pPr>
+        <w:ind w:left="1440" w:hanging="360"/>
+      </w:pPr>
+    </w:lvl>
+    <w:lvl w:ilvl="2" w:tplc="0415001B" w:tentative="1">
+      <w:start w:val="1"/>
+      <w:numFmt w:val="lowerRoman"/>
+      <w:lvlText w:val="%3."/>
+      <w:lvlJc w:val="right"/>
+      <w:pPr>
+        <w:ind w:left="2160" w:hanging="180"/>
+      </w:pPr>
+    </w:lvl>
+    <w:lvl w:ilvl="3" w:tplc="0415000F" w:tentative="1">
+      <w:start w:val="1"/>
+      <w:numFmt w:val="decimal"/>
+      <w:lvlText w:val="%4."/>
+      <w:lvlJc w:val="left"/>
+      <w:pPr>
+        <w:ind w:left="2880" w:hanging="360"/>
+      </w:pPr>
+    </w:lvl>
+    <w:lvl w:ilvl="4" w:tplc="04150019" w:tentative="1">
+      <w:start w:val="1"/>
+      <w:numFmt w:val="lowerLetter"/>
+      <w:lvlText w:val="%5."/>
+      <w:lvlJc w:val="left"/>
+      <w:pPr>
+        <w:ind w:left="3600" w:hanging="360"/>
+      </w:pPr>
+    </w:lvl>
+    <w:lvl w:ilvl="5" w:tplc="0415001B" w:tentative="1">
+      <w:start w:val="1"/>
+      <w:numFmt w:val="lowerRoman"/>
+      <w:lvlText w:val="%6."/>
+      <w:lvlJc w:val="right"/>
+      <w:pPr>
+        <w:ind w:left="4320" w:hanging="180"/>
+      </w:pPr>
+    </w:lvl>
+    <w:lvl w:ilvl="6" w:tplc="0415000F" w:tentative="1">
+      <w:start w:val="1"/>
+      <w:numFmt w:val="decimal"/>
+      <w:lvlText w:val="%7."/>
+      <w:lvlJc w:val="left"/>
+      <w:pPr>
+        <w:ind w:left="5040" w:hanging="360"/>
+      </w:pPr>
+    </w:lvl>
+    <w:lvl w:ilvl="7" w:tplc="04150019" w:tentative="1">
+      <w:start w:val="1"/>
+      <w:numFmt w:val="lowerLetter"/>
+      <w:lvlText w:val="%8."/>
+      <w:lvlJc w:val="left"/>
+      <w:pPr>
+        <w:ind w:left="5760" w:hanging="360"/>
+      </w:pPr>
+    </w:lvl>
+    <w:lvl w:ilvl="8" w:tplc="0415001B" w:tentative="1">
+      <w:start w:val="1"/>
+      <w:numFmt w:val="lowerRoman"/>
+      <w:lvlText w:val="%9."/>
+      <w:lvlJc w:val="right"/>
+      <w:pPr>
+        <w:ind w:left="6480" w:hanging="180"/>
+      </w:pPr>
+    </w:lvl>
+  </w:abstractNum>
+  <w:abstractNum w:abstractNumId="8" w15:restartNumberingAfterBreak="0">
     <w:nsid w:val="243A7C07"/>
     <w:multiLevelType w:val="hybridMultilevel"/>
     <w:tmpl w:val="9B267C86"/>
@@ -1266,7 +4398,7 @@
       </w:rPr>
     </w:lvl>
   </w:abstractNum>
-  <w:abstractNum w:abstractNumId="7" w15:restartNumberingAfterBreak="0">
+  <w:abstractNum w:abstractNumId="9" w15:restartNumberingAfterBreak="0">
     <w:nsid w:val="269D1B50"/>
     <w:multiLevelType w:val="hybridMultilevel"/>
     <w:tmpl w:val="2B44381C"/>
@@ -1352,7 +4484,7 @@
       </w:pPr>
     </w:lvl>
   </w:abstractNum>
-  <w:abstractNum w:abstractNumId="8" w15:restartNumberingAfterBreak="0">
+  <w:abstractNum w:abstractNumId="10" w15:restartNumberingAfterBreak="0">
     <w:nsid w:val="27220048"/>
     <w:multiLevelType w:val="hybridMultilevel"/>
     <w:tmpl w:val="76C8709E"/>
@@ -1441,7 +4573,7 @@
       </w:pPr>
     </w:lvl>
   </w:abstractNum>
-  <w:abstractNum w:abstractNumId="9" w15:restartNumberingAfterBreak="0">
+  <w:abstractNum w:abstractNumId="11" w15:restartNumberingAfterBreak="0">
     <w:nsid w:val="2F562A3F"/>
     <w:multiLevelType w:val="hybridMultilevel"/>
     <w:tmpl w:val="EC2E3738"/>
@@ -1554,7 +4686,7 @@
       </w:rPr>
     </w:lvl>
   </w:abstractNum>
-  <w:abstractNum w:abstractNumId="10" w15:restartNumberingAfterBreak="0">
+  <w:abstractNum w:abstractNumId="12" w15:restartNumberingAfterBreak="0">
     <w:nsid w:val="305147F8"/>
     <w:multiLevelType w:val="hybridMultilevel"/>
     <w:tmpl w:val="5DA849D0"/>
@@ -1667,7 +4799,7 @@
       </w:rPr>
     </w:lvl>
   </w:abstractNum>
-  <w:abstractNum w:abstractNumId="11" w15:restartNumberingAfterBreak="0">
+  <w:abstractNum w:abstractNumId="13" w15:restartNumberingAfterBreak="0">
     <w:nsid w:val="47361DB6"/>
     <w:multiLevelType w:val="hybridMultilevel"/>
     <w:tmpl w:val="5150D6C6"/>
@@ -1753,7 +4885,7 @@
       </w:pPr>
     </w:lvl>
   </w:abstractNum>
-  <w:abstractNum w:abstractNumId="12" w15:restartNumberingAfterBreak="0">
+  <w:abstractNum w:abstractNumId="14" w15:restartNumberingAfterBreak="0">
     <w:nsid w:val="56EA0D0B"/>
     <w:multiLevelType w:val="hybridMultilevel"/>
     <w:tmpl w:val="1B6ECB00"/>
@@ -1866,7 +4998,7 @@
       </w:rPr>
     </w:lvl>
   </w:abstractNum>
-  <w:abstractNum w:abstractNumId="13" w15:restartNumberingAfterBreak="0">
+  <w:abstractNum w:abstractNumId="15" w15:restartNumberingAfterBreak="0">
     <w:nsid w:val="5E977FBB"/>
     <w:multiLevelType w:val="hybridMultilevel"/>
     <w:tmpl w:val="EC3443EA"/>
@@ -1979,7 +5111,7 @@
       </w:rPr>
     </w:lvl>
   </w:abstractNum>
-  <w:abstractNum w:abstractNumId="14" w15:restartNumberingAfterBreak="0">
+  <w:abstractNum w:abstractNumId="16" w15:restartNumberingAfterBreak="0">
     <w:nsid w:val="67417703"/>
     <w:multiLevelType w:val="hybridMultilevel"/>
     <w:tmpl w:val="04220CBC"/>
@@ -2092,7 +5224,7 @@
       </w:rPr>
     </w:lvl>
   </w:abstractNum>
-  <w:abstractNum w:abstractNumId="15" w15:restartNumberingAfterBreak="0">
+  <w:abstractNum w:abstractNumId="17" w15:restartNumberingAfterBreak="0">
     <w:nsid w:val="6A1873DF"/>
     <w:multiLevelType w:val="hybridMultilevel"/>
     <w:tmpl w:val="EF64745E"/>
@@ -2205,7 +5337,7 @@
       </w:rPr>
     </w:lvl>
   </w:abstractNum>
-  <w:abstractNum w:abstractNumId="16" w15:restartNumberingAfterBreak="0">
+  <w:abstractNum w:abstractNumId="18" w15:restartNumberingAfterBreak="0">
     <w:nsid w:val="73932184"/>
     <w:multiLevelType w:val="hybridMultilevel"/>
     <w:tmpl w:val="09B2557C"/>
@@ -2318,7 +5450,7 @@
       </w:rPr>
     </w:lvl>
   </w:abstractNum>
-  <w:abstractNum w:abstractNumId="17" w15:restartNumberingAfterBreak="0">
+  <w:abstractNum w:abstractNumId="19" w15:restartNumberingAfterBreak="0">
     <w:nsid w:val="74133BDA"/>
     <w:multiLevelType w:val="hybridMultilevel"/>
     <w:tmpl w:val="972A92EC"/>
@@ -2431,7 +5563,7 @@
       </w:rPr>
     </w:lvl>
   </w:abstractNum>
-  <w:abstractNum w:abstractNumId="18" w15:restartNumberingAfterBreak="0">
+  <w:abstractNum w:abstractNumId="20" w15:restartNumberingAfterBreak="0">
     <w:nsid w:val="781D4D00"/>
     <w:multiLevelType w:val="hybridMultilevel"/>
     <w:tmpl w:val="8A1A8B82"/>
@@ -2544,7 +5676,7 @@
       </w:rPr>
     </w:lvl>
   </w:abstractNum>
-  <w:abstractNum w:abstractNumId="19" w15:restartNumberingAfterBreak="0">
+  <w:abstractNum w:abstractNumId="21" w15:restartNumberingAfterBreak="0">
     <w:nsid w:val="7E607FA7"/>
     <w:multiLevelType w:val="hybridMultilevel"/>
     <w:tmpl w:val="62C6B648"/>
@@ -2630,7 +5762,7 @@
       </w:pPr>
     </w:lvl>
   </w:abstractNum>
-  <w:abstractNum w:abstractNumId="20" w15:restartNumberingAfterBreak="0">
+  <w:abstractNum w:abstractNumId="22" w15:restartNumberingAfterBreak="0">
     <w:nsid w:val="7FA94EBE"/>
     <w:multiLevelType w:val="hybridMultilevel"/>
     <w:tmpl w:val="39E0CDF0"/>
@@ -2717,7 +5849,7 @@
     </w:lvl>
   </w:abstractNum>
   <w:num w:numId="1">
-    <w:abstractNumId w:val="20"/>
+    <w:abstractNumId w:val="22"/>
     <w:lvlOverride w:ilvl="0">
       <w:startOverride w:val="1"/>
     </w:lvlOverride>
@@ -2750,7 +5882,7 @@
     <w:abstractNumId w:val="0"/>
   </w:num>
   <w:num w:numId="3">
-    <w:abstractNumId w:val="11"/>
+    <w:abstractNumId w:val="13"/>
     <w:lvlOverride w:ilvl="0">
       <w:startOverride w:val="1"/>
     </w:lvlOverride>
@@ -2780,13 +5912,13 @@
     </w:lvlOverride>
   </w:num>
   <w:num w:numId="4">
-    <w:abstractNumId w:val="4"/>
+    <w:abstractNumId w:val="5"/>
   </w:num>
   <w:num w:numId="5">
-    <w:abstractNumId w:val="18"/>
+    <w:abstractNumId w:val="20"/>
   </w:num>
   <w:num w:numId="6">
-    <w:abstractNumId w:val="19"/>
+    <w:abstractNumId w:val="21"/>
     <w:lvlOverride w:ilvl="0">
       <w:startOverride w:val="1"/>
     </w:lvlOverride>
@@ -2816,43 +5948,43 @@
     </w:lvlOverride>
   </w:num>
   <w:num w:numId="7">
+    <w:abstractNumId w:val="12"/>
+  </w:num>
+  <w:num w:numId="8">
+    <w:abstractNumId w:val="16"/>
+  </w:num>
+  <w:num w:numId="9">
+    <w:abstractNumId w:val="8"/>
+  </w:num>
+  <w:num w:numId="10">
     <w:abstractNumId w:val="10"/>
   </w:num>
-  <w:num w:numId="8">
-    <w:abstractNumId w:val="14"/>
-  </w:num>
-  <w:num w:numId="9">
-    <w:abstractNumId w:val="6"/>
-  </w:num>
-  <w:num w:numId="10">
-    <w:abstractNumId w:val="8"/>
-  </w:num>
   <w:num w:numId="11">
-    <w:abstractNumId w:val="11"/>
+    <w:abstractNumId w:val="13"/>
   </w:num>
   <w:num w:numId="12">
-    <w:abstractNumId w:val="7"/>
+    <w:abstractNumId w:val="9"/>
   </w:num>
   <w:num w:numId="13">
-    <w:abstractNumId w:val="15"/>
+    <w:abstractNumId w:val="17"/>
   </w:num>
   <w:num w:numId="14">
     <w:abstractNumId w:val="2"/>
   </w:num>
   <w:num w:numId="15">
-    <w:abstractNumId w:val="5"/>
+    <w:abstractNumId w:val="6"/>
   </w:num>
   <w:num w:numId="16">
-    <w:abstractNumId w:val="9"/>
+    <w:abstractNumId w:val="11"/>
   </w:num>
   <w:num w:numId="17">
-    <w:abstractNumId w:val="17"/>
+    <w:abstractNumId w:val="19"/>
   </w:num>
   <w:num w:numId="18">
-    <w:abstractNumId w:val="16"/>
+    <w:abstractNumId w:val="18"/>
   </w:num>
   <w:num w:numId="19">
-    <w:abstractNumId w:val="12"/>
+    <w:abstractNumId w:val="14"/>
   </w:num>
   <w:num w:numId="20">
     <w:abstractNumId w:val="3"/>
@@ -2861,7 +5993,13 @@
     <w:abstractNumId w:val="1"/>
   </w:num>
   <w:num w:numId="22">
-    <w:abstractNumId w:val="13"/>
+    <w:abstractNumId w:val="15"/>
+  </w:num>
+  <w:num w:numId="23">
+    <w:abstractNumId w:val="4"/>
+  </w:num>
+  <w:num w:numId="24">
+    <w:abstractNumId w:val="7"/>
   </w:num>
 </w:numbering>
 </file>
